--- a/ordinal_reg/SO5012_semX_ordinal_regression.docx
+++ b/ordinal_reg/SO5012_semX_ordinal_regression.docx
@@ -73,7 +73,7 @@
           <w:sz w:val="24"/>
           <w:szCs w:val="24"/>
         </w:rPr>
-        <w:t>Multinomial</w:t>
+        <w:t>Ordinal</w:t>
       </w:r>
       <w:r>
         <w:rPr>
@@ -126,7 +126,31 @@
           <w:sz w:val="20"/>
           <w:szCs w:val="20"/>
         </w:rPr>
-        <w:t>﻿The main data file used today is UKVOTE2010. It is based on survey responses</w:t>
+        <w:t>﻿</w:t>
+      </w:r>
+      <w:r>
+        <w:rPr>
+          <w:rFonts w:asciiTheme="minorHAnsi" w:hAnsiTheme="minorHAnsi" w:cstheme="minorHAnsi"/>
+          <w:sz w:val="20"/>
+          <w:szCs w:val="20"/>
+        </w:rPr>
+        <w:t>This week’s seminar focuses on cricket</w:t>
+      </w:r>
+      <w:r>
+        <w:rPr>
+          <w:rFonts w:asciiTheme="minorHAnsi" w:hAnsiTheme="minorHAnsi" w:cstheme="minorHAnsi"/>
+          <w:sz w:val="20"/>
+          <w:szCs w:val="20"/>
+        </w:rPr>
+        <w:t xml:space="preserve">, more specifically, the greatest form of cricket – test match cricket, </w:t>
+      </w:r>
+      <w:r>
+        <w:rPr>
+          <w:rFonts w:asciiTheme="minorHAnsi" w:hAnsiTheme="minorHAnsi" w:cstheme="minorHAnsi"/>
+          <w:sz w:val="20"/>
+          <w:szCs w:val="20"/>
+        </w:rPr>
+        <w:t>﻿a form</w:t>
       </w:r>
       <w:r>
         <w:rPr>
@@ -142,7 +166,7 @@
           <w:sz w:val="20"/>
           <w:szCs w:val="20"/>
         </w:rPr>
-        <w:t>about voting preferences in the 2010 UK elections. The dependent variable of interest</w:t>
+        <w:t>of the game which involves matches lasting up to five days, played between national</w:t>
       </w:r>
       <w:r>
         <w:rPr>
@@ -152,6 +176,317 @@
         </w:rPr>
         <w:t xml:space="preserve"> </w:t>
       </w:r>
+      <w:r>
+        <w:rPr>
+          <w:rFonts w:asciiTheme="minorHAnsi" w:hAnsiTheme="minorHAnsi" w:cstheme="minorHAnsi"/>
+          <w:sz w:val="20"/>
+          <w:szCs w:val="20"/>
+        </w:rPr>
+        <w:t>teams. A test series is a set of 1</w:t>
+      </w:r>
+      <w:r>
+        <w:rPr>
+          <w:rFonts w:asciiTheme="minorHAnsi" w:hAnsiTheme="minorHAnsi" w:cstheme="minorHAnsi"/>
+          <w:sz w:val="20"/>
+          <w:szCs w:val="20"/>
+        </w:rPr>
+        <w:t xml:space="preserve"> to </w:t>
+      </w:r>
+      <w:r>
+        <w:rPr>
+          <w:rFonts w:asciiTheme="minorHAnsi" w:hAnsiTheme="minorHAnsi" w:cstheme="minorHAnsi"/>
+          <w:sz w:val="20"/>
+          <w:szCs w:val="20"/>
+        </w:rPr>
+        <w:t>6 consecutive test matches played in one country</w:t>
+      </w:r>
+      <w:r>
+        <w:rPr>
+          <w:rFonts w:asciiTheme="minorHAnsi" w:hAnsiTheme="minorHAnsi" w:cstheme="minorHAnsi"/>
+          <w:sz w:val="20"/>
+          <w:szCs w:val="20"/>
+        </w:rPr>
+        <w:t xml:space="preserve"> </w:t>
+      </w:r>
+      <w:r>
+        <w:rPr>
+          <w:rFonts w:asciiTheme="minorHAnsi" w:hAnsiTheme="minorHAnsi" w:cstheme="minorHAnsi"/>
+          <w:sz w:val="20"/>
+          <w:szCs w:val="20"/>
+        </w:rPr>
+        <w:t>between the same two teams. Each match, and thus also each series, ends in a win for</w:t>
+      </w:r>
+      <w:r>
+        <w:rPr>
+          <w:rFonts w:asciiTheme="minorHAnsi" w:hAnsiTheme="minorHAnsi" w:cstheme="minorHAnsi"/>
+          <w:sz w:val="20"/>
+          <w:szCs w:val="20"/>
+        </w:rPr>
+        <w:t xml:space="preserve"> </w:t>
+      </w:r>
+      <w:r>
+        <w:rPr>
+          <w:rFonts w:asciiTheme="minorHAnsi" w:hAnsiTheme="minorHAnsi" w:cstheme="minorHAnsi"/>
+          <w:sz w:val="20"/>
+          <w:szCs w:val="20"/>
+        </w:rPr>
+        <w:t>one of the two teams, or a draw when neither team wins. Each series is played in the</w:t>
+      </w:r>
+      <w:r>
+        <w:rPr>
+          <w:rFonts w:asciiTheme="minorHAnsi" w:hAnsiTheme="minorHAnsi" w:cstheme="minorHAnsi"/>
+          <w:sz w:val="20"/>
+          <w:szCs w:val="20"/>
+        </w:rPr>
+        <w:t xml:space="preserve"> </w:t>
+      </w:r>
+      <w:r>
+        <w:rPr>
+          <w:rFonts w:asciiTheme="minorHAnsi" w:hAnsiTheme="minorHAnsi" w:cstheme="minorHAnsi"/>
+          <w:sz w:val="20"/>
+          <w:szCs w:val="20"/>
+        </w:rPr>
+        <w:t>country of one of the two teams, so we can talk about the home team and the visiting</w:t>
+      </w:r>
+      <w:r>
+        <w:rPr>
+          <w:rFonts w:asciiTheme="minorHAnsi" w:hAnsiTheme="minorHAnsi" w:cstheme="minorHAnsi"/>
+          <w:sz w:val="20"/>
+          <w:szCs w:val="20"/>
+        </w:rPr>
+        <w:t xml:space="preserve"> </w:t>
+      </w:r>
+      <w:r>
+        <w:rPr>
+          <w:rFonts w:asciiTheme="minorHAnsi" w:hAnsiTheme="minorHAnsi" w:cstheme="minorHAnsi"/>
+          <w:sz w:val="20"/>
+          <w:szCs w:val="20"/>
+        </w:rPr>
+        <w:t>team of the series.</w:t>
+      </w:r>
+    </w:p>
+    <w:p>
+      <w:pPr>
+        <w:rPr>
+          <w:rFonts w:asciiTheme="minorHAnsi" w:hAnsiTheme="minorHAnsi" w:cstheme="minorHAnsi"/>
+          <w:sz w:val="20"/>
+          <w:szCs w:val="20"/>
+        </w:rPr>
+      </w:pPr>
+      <w:r>
+        <w:rPr>
+          <w:rFonts w:asciiTheme="minorHAnsi" w:hAnsiTheme="minorHAnsi" w:cstheme="minorHAnsi"/>
+          <w:sz w:val="20"/>
+          <w:szCs w:val="20"/>
+        </w:rPr>
+        <w:t>﻿The data set shows information on every test series of at least 2 matches played between 9 of the test-playing nations (Australia, England, South Africa, the West Indies,</w:t>
+      </w:r>
+      <w:r>
+        <w:rPr>
+          <w:rFonts w:asciiTheme="minorHAnsi" w:hAnsiTheme="minorHAnsi" w:cstheme="minorHAnsi"/>
+          <w:sz w:val="20"/>
+          <w:szCs w:val="20"/>
+        </w:rPr>
+        <w:t xml:space="preserve"> </w:t>
+      </w:r>
+      <w:r>
+        <w:rPr>
+          <w:rFonts w:asciiTheme="minorHAnsi" w:hAnsiTheme="minorHAnsi" w:cstheme="minorHAnsi"/>
+          <w:sz w:val="20"/>
+          <w:szCs w:val="20"/>
+        </w:rPr>
+        <w:t>New Zealand, India, Pakistan, Sri Lanka, and Zimbabwe) in the period between 13</w:t>
+      </w:r>
+      <w:r>
+        <w:rPr>
+          <w:rFonts w:asciiTheme="minorHAnsi" w:hAnsiTheme="minorHAnsi" w:cstheme="minorHAnsi"/>
+          <w:sz w:val="20"/>
+          <w:szCs w:val="20"/>
+        </w:rPr>
+        <w:t xml:space="preserve"> </w:t>
+      </w:r>
+      <w:r>
+        <w:rPr>
+          <w:rFonts w:asciiTheme="minorHAnsi" w:hAnsiTheme="minorHAnsi" w:cstheme="minorHAnsi"/>
+          <w:sz w:val="20"/>
+          <w:szCs w:val="20"/>
+        </w:rPr>
+        <w:t>November 1959 and 22 August 2011. The variables are</w:t>
+      </w:r>
+    </w:p>
+    <w:p>
+      <w:pPr>
+        <w:pStyle w:val="ListParagraph"/>
+        <w:numPr>
+          <w:ilvl w:val="0"/>
+          <w:numId w:val="23"/>
+        </w:numPr>
+        <w:rPr>
+          <w:rFonts w:asciiTheme="minorHAnsi" w:hAnsiTheme="minorHAnsi" w:cstheme="minorHAnsi"/>
+          <w:sz w:val="20"/>
+          <w:szCs w:val="20"/>
+        </w:rPr>
+      </w:pPr>
+      <w:r>
+        <w:rPr>
+          <w:rFonts w:asciiTheme="minorHAnsi" w:hAnsiTheme="minorHAnsi" w:cstheme="minorHAnsi"/>
+          <w:sz w:val="20"/>
+          <w:szCs w:val="20"/>
+        </w:rPr>
+        <w:t>series: ID number of the series</w:t>
+      </w:r>
+    </w:p>
+    <w:p>
+      <w:pPr>
+        <w:pStyle w:val="ListParagraph"/>
+        <w:numPr>
+          <w:ilvl w:val="0"/>
+          <w:numId w:val="23"/>
+        </w:numPr>
+        <w:rPr>
+          <w:rFonts w:asciiTheme="minorHAnsi" w:hAnsiTheme="minorHAnsi" w:cstheme="minorHAnsi"/>
+          <w:sz w:val="20"/>
+          <w:szCs w:val="20"/>
+        </w:rPr>
+      </w:pPr>
+      <w:r>
+        <w:rPr>
+          <w:rFonts w:asciiTheme="minorHAnsi" w:hAnsiTheme="minorHAnsi" w:cstheme="minorHAnsi"/>
+          <w:sz w:val="20"/>
+          <w:szCs w:val="20"/>
+        </w:rPr>
+        <w:t>year: the year when the series was played (with the English and Southern seasons</w:t>
+      </w:r>
+      <w:r>
+        <w:rPr>
+          <w:rFonts w:asciiTheme="minorHAnsi" w:hAnsiTheme="minorHAnsi" w:cstheme="minorHAnsi"/>
+          <w:sz w:val="20"/>
+          <w:szCs w:val="20"/>
+        </w:rPr>
+        <w:t xml:space="preserve"> </w:t>
+      </w:r>
+      <w:r>
+        <w:rPr>
+          <w:rFonts w:asciiTheme="minorHAnsi" w:hAnsiTheme="minorHAnsi" w:cstheme="minorHAnsi"/>
+          <w:sz w:val="20"/>
+          <w:szCs w:val="20"/>
+        </w:rPr>
+        <w:t xml:space="preserve">combined: </w:t>
+      </w:r>
+      <w:proofErr w:type="gramStart"/>
+      <w:r>
+        <w:rPr>
+          <w:rFonts w:asciiTheme="minorHAnsi" w:hAnsiTheme="minorHAnsi" w:cstheme="minorHAnsi"/>
+          <w:sz w:val="20"/>
+          <w:szCs w:val="20"/>
+        </w:rPr>
+        <w:t>e.g.</w:t>
+      </w:r>
+      <w:proofErr w:type="gramEnd"/>
+      <w:r>
+        <w:rPr>
+          <w:rFonts w:asciiTheme="minorHAnsi" w:hAnsiTheme="minorHAnsi" w:cstheme="minorHAnsi"/>
+          <w:sz w:val="20"/>
+          <w:szCs w:val="20"/>
+        </w:rPr>
+        <w:t xml:space="preserve"> 1970 refers to matches played approximately between September</w:t>
+      </w:r>
+      <w:r>
+        <w:rPr>
+          <w:rFonts w:asciiTheme="minorHAnsi" w:hAnsiTheme="minorHAnsi" w:cstheme="minorHAnsi"/>
+          <w:sz w:val="20"/>
+          <w:szCs w:val="20"/>
+        </w:rPr>
+        <w:t xml:space="preserve"> </w:t>
+      </w:r>
+      <w:r>
+        <w:rPr>
+          <w:rFonts w:asciiTheme="minorHAnsi" w:hAnsiTheme="minorHAnsi" w:cstheme="minorHAnsi"/>
+          <w:sz w:val="20"/>
+          <w:szCs w:val="20"/>
+        </w:rPr>
+        <w:t>1969 and September 1970)</w:t>
+      </w:r>
+    </w:p>
+    <w:p>
+      <w:pPr>
+        <w:pStyle w:val="ListParagraph"/>
+        <w:numPr>
+          <w:ilvl w:val="0"/>
+          <w:numId w:val="23"/>
+        </w:numPr>
+        <w:rPr>
+          <w:rFonts w:asciiTheme="minorHAnsi" w:hAnsiTheme="minorHAnsi" w:cstheme="minorHAnsi"/>
+          <w:sz w:val="20"/>
+          <w:szCs w:val="20"/>
+        </w:rPr>
+      </w:pPr>
+      <w:r>
+        <w:rPr>
+          <w:rFonts w:asciiTheme="minorHAnsi" w:hAnsiTheme="minorHAnsi" w:cstheme="minorHAnsi"/>
+          <w:sz w:val="20"/>
+          <w:szCs w:val="20"/>
+        </w:rPr>
+        <w:t>home and visitor: the home team and the visiting team</w:t>
+      </w:r>
+    </w:p>
+    <w:p>
+      <w:pPr>
+        <w:pStyle w:val="ListParagraph"/>
+        <w:numPr>
+          <w:ilvl w:val="0"/>
+          <w:numId w:val="23"/>
+        </w:numPr>
+        <w:rPr>
+          <w:rFonts w:asciiTheme="minorHAnsi" w:hAnsiTheme="minorHAnsi" w:cstheme="minorHAnsi"/>
+          <w:sz w:val="20"/>
+          <w:szCs w:val="20"/>
+        </w:rPr>
+      </w:pPr>
+      <w:r>
+        <w:rPr>
+          <w:rFonts w:asciiTheme="minorHAnsi" w:hAnsiTheme="minorHAnsi" w:cstheme="minorHAnsi"/>
+          <w:sz w:val="20"/>
+          <w:szCs w:val="20"/>
+        </w:rPr>
+        <w:t>matches: number of matches in the series</w:t>
+      </w:r>
+    </w:p>
+    <w:p>
+      <w:pPr>
+        <w:pStyle w:val="ListParagraph"/>
+        <w:numPr>
+          <w:ilvl w:val="0"/>
+          <w:numId w:val="23"/>
+        </w:numPr>
+        <w:rPr>
+          <w:rFonts w:asciiTheme="minorHAnsi" w:hAnsiTheme="minorHAnsi" w:cstheme="minorHAnsi"/>
+          <w:sz w:val="20"/>
+          <w:szCs w:val="20"/>
+        </w:rPr>
+      </w:pPr>
+      <w:r>
+        <w:rPr>
+          <w:rFonts w:asciiTheme="minorHAnsi" w:hAnsiTheme="minorHAnsi" w:cstheme="minorHAnsi"/>
+          <w:sz w:val="20"/>
+          <w:szCs w:val="20"/>
+        </w:rPr>
+        <w:t>winner of the series ("Draw" if the series was drawn)</w:t>
+      </w:r>
+    </w:p>
+    <w:p>
+      <w:pPr>
+        <w:pStyle w:val="ListParagraph"/>
+        <w:numPr>
+          <w:ilvl w:val="0"/>
+          <w:numId w:val="23"/>
+        </w:numPr>
+        <w:rPr>
+          <w:rFonts w:asciiTheme="minorHAnsi" w:hAnsiTheme="minorHAnsi" w:cstheme="minorHAnsi"/>
+          <w:sz w:val="20"/>
+          <w:szCs w:val="20"/>
+        </w:rPr>
+      </w:pPr>
       <w:proofErr w:type="spellStart"/>
       <w:r>
         <w:rPr>
@@ -159,7 +494,7 @@
           <w:sz w:val="20"/>
           <w:szCs w:val="20"/>
         </w:rPr>
-        <w:t>VoteIntention</w:t>
+        <w:t>hrating</w:t>
       </w:r>
       <w:proofErr w:type="spellEnd"/>
       <w:r>
@@ -168,7 +503,25 @@
           <w:sz w:val="20"/>
           <w:szCs w:val="20"/>
         </w:rPr>
-        <w:t xml:space="preserve"> is voting preference among the three major parties in the UK: Labour,</w:t>
+        <w:t xml:space="preserve"> and </w:t>
+      </w:r>
+      <w:proofErr w:type="spellStart"/>
+      <w:r>
+        <w:rPr>
+          <w:rFonts w:asciiTheme="minorHAnsi" w:hAnsiTheme="minorHAnsi" w:cstheme="minorHAnsi"/>
+          <w:sz w:val="20"/>
+          <w:szCs w:val="20"/>
+        </w:rPr>
+        <w:t>vrating</w:t>
+      </w:r>
+      <w:proofErr w:type="spellEnd"/>
+      <w:r>
+        <w:rPr>
+          <w:rFonts w:asciiTheme="minorHAnsi" w:hAnsiTheme="minorHAnsi" w:cstheme="minorHAnsi"/>
+          <w:sz w:val="20"/>
+          <w:szCs w:val="20"/>
+        </w:rPr>
+        <w:t>: the ratings of the home and visiting teams before the series</w:t>
       </w:r>
       <w:r>
         <w:rPr>
@@ -184,7 +537,7 @@
           <w:sz w:val="20"/>
           <w:szCs w:val="20"/>
         </w:rPr>
-        <w:t>Conservative, and Liberal Democrat. Voting preferences for minor and regional parties</w:t>
+        <w:t>began, based on the results of each team in the preceding 3-4 years.</w:t>
       </w:r>
       <w:r>
         <w:rPr>
@@ -200,7 +553,7 @@
           <w:sz w:val="20"/>
           <w:szCs w:val="20"/>
         </w:rPr>
-        <w:t>are grouped together in a fourth category. There is a lot of missing data in this data</w:t>
+        <w:t>Higher</w:t>
       </w:r>
       <w:r>
         <w:rPr>
@@ -216,7 +569,7 @@
           <w:sz w:val="20"/>
           <w:szCs w:val="20"/>
         </w:rPr>
-        <w:t>set, as many respondents to the survey stated no preference at all. We will focus on</w:t>
+        <w:t>ratings correspond to more successful teams. These ratings will be treated as</w:t>
       </w:r>
       <w:r>
         <w:rPr>
@@ -232,7 +585,71 @@
           <w:sz w:val="20"/>
           <w:szCs w:val="20"/>
         </w:rPr>
-        <w:t>analysing just those respondents who did state a preference, trying to understand how</w:t>
+        <w:t>continuous, interval-level variables.</w:t>
+      </w:r>
+    </w:p>
+    <w:p>
+      <w:pPr>
+        <w:pStyle w:val="ListParagraph"/>
+        <w:numPr>
+          <w:ilvl w:val="0"/>
+          <w:numId w:val="23"/>
+        </w:numPr>
+        <w:rPr>
+          <w:rFonts w:asciiTheme="minorHAnsi" w:hAnsiTheme="minorHAnsi" w:cstheme="minorHAnsi"/>
+          <w:sz w:val="20"/>
+          <w:szCs w:val="20"/>
+        </w:rPr>
+      </w:pPr>
+      <w:proofErr w:type="spellStart"/>
+      <w:r>
+        <w:rPr>
+          <w:rFonts w:asciiTheme="minorHAnsi" w:hAnsiTheme="minorHAnsi" w:cstheme="minorHAnsi"/>
+          <w:sz w:val="20"/>
+          <w:szCs w:val="20"/>
+        </w:rPr>
+        <w:t>drating</w:t>
+      </w:r>
+      <w:proofErr w:type="spellEnd"/>
+      <w:r>
+        <w:rPr>
+          <w:rFonts w:asciiTheme="minorHAnsi" w:hAnsiTheme="minorHAnsi" w:cstheme="minorHAnsi"/>
+          <w:sz w:val="20"/>
+          <w:szCs w:val="20"/>
+        </w:rPr>
+        <w:t xml:space="preserve">: the difference </w:t>
+      </w:r>
+      <w:proofErr w:type="spellStart"/>
+      <w:r>
+        <w:rPr>
+          <w:rFonts w:asciiTheme="minorHAnsi" w:hAnsiTheme="minorHAnsi" w:cstheme="minorHAnsi"/>
+          <w:sz w:val="20"/>
+          <w:szCs w:val="20"/>
+        </w:rPr>
+        <w:t>hrating-vrating</w:t>
+      </w:r>
+      <w:proofErr w:type="spellEnd"/>
+    </w:p>
+    <w:p>
+      <w:pPr>
+        <w:pStyle w:val="ListParagraph"/>
+        <w:numPr>
+          <w:ilvl w:val="0"/>
+          <w:numId w:val="23"/>
+        </w:numPr>
+        <w:rPr>
+          <w:rFonts w:asciiTheme="minorHAnsi" w:hAnsiTheme="minorHAnsi" w:cstheme="minorHAnsi"/>
+          <w:sz w:val="20"/>
+          <w:szCs w:val="20"/>
+        </w:rPr>
+      </w:pPr>
+      <w:r>
+        <w:rPr>
+          <w:rFonts w:asciiTheme="minorHAnsi" w:hAnsiTheme="minorHAnsi" w:cstheme="minorHAnsi"/>
+          <w:sz w:val="20"/>
+          <w:szCs w:val="20"/>
+        </w:rPr>
+        <w:t>result of the series (1=Win for the visiting team; 2=Draw; 3=Win for the home</w:t>
       </w:r>
       <w:r>
         <w:rPr>
@@ -248,7 +665,29 @@
           <w:sz w:val="20"/>
           <w:szCs w:val="20"/>
         </w:rPr>
-        <w:t>preferences varied as a function of Gender, Age, and Qualifications. We are going</w:t>
+        <w:t>team). This will be treated as the response variable Y in the analyses.</w:t>
+      </w:r>
+    </w:p>
+    <w:p>
+      <w:pPr>
+        <w:pStyle w:val="ListParagraph"/>
+        <w:numPr>
+          <w:ilvl w:val="0"/>
+          <w:numId w:val="23"/>
+        </w:numPr>
+        <w:rPr>
+          <w:rFonts w:asciiTheme="minorHAnsi" w:hAnsiTheme="minorHAnsi" w:cstheme="minorHAnsi"/>
+          <w:sz w:val="20"/>
+          <w:szCs w:val="20"/>
+        </w:rPr>
+      </w:pPr>
+      <w:r>
+        <w:rPr>
+          <w:rFonts w:asciiTheme="minorHAnsi" w:hAnsiTheme="minorHAnsi" w:cstheme="minorHAnsi"/>
+          <w:sz w:val="20"/>
+          <w:szCs w:val="20"/>
+        </w:rPr>
+        <w:t>period in which the series was played, approximately a decade. Dummy variables</w:t>
       </w:r>
       <w:r>
         <w:rPr>
@@ -264,57 +703,7 @@
           <w:sz w:val="20"/>
           <w:szCs w:val="20"/>
         </w:rPr>
-        <w:t xml:space="preserve">to focus on the </w:t>
-      </w:r>
-      <w:proofErr w:type="gramStart"/>
-      <w:r>
-        <w:rPr>
-          <w:rFonts w:asciiTheme="minorHAnsi" w:hAnsiTheme="minorHAnsi" w:cstheme="minorHAnsi"/>
-          <w:sz w:val="20"/>
-          <w:szCs w:val="20"/>
-        </w:rPr>
-        <w:t>qualifications</w:t>
-      </w:r>
-      <w:proofErr w:type="gramEnd"/>
-      <w:r>
-        <w:rPr>
-          <w:rFonts w:asciiTheme="minorHAnsi" w:hAnsiTheme="minorHAnsi" w:cstheme="minorHAnsi"/>
-          <w:sz w:val="20"/>
-          <w:szCs w:val="20"/>
-        </w:rPr>
-        <w:t xml:space="preserve"> variable, which has four levels in decreasing order of</w:t>
-      </w:r>
-      <w:r>
-        <w:rPr>
-          <w:rFonts w:asciiTheme="minorHAnsi" w:hAnsiTheme="minorHAnsi" w:cstheme="minorHAnsi"/>
-          <w:sz w:val="20"/>
-          <w:szCs w:val="20"/>
-        </w:rPr>
-        <w:t xml:space="preserve"> </w:t>
-      </w:r>
-      <w:r>
-        <w:rPr>
-          <w:rFonts w:asciiTheme="minorHAnsi" w:hAnsiTheme="minorHAnsi" w:cstheme="minorHAnsi"/>
-          <w:sz w:val="20"/>
-          <w:szCs w:val="20"/>
-        </w:rPr>
-        <w:t>educational attainment: BA, GCE (previously A-Levels), GCSE (previously O-levels),</w:t>
-      </w:r>
-      <w:r>
-        <w:rPr>
-          <w:rFonts w:asciiTheme="minorHAnsi" w:hAnsiTheme="minorHAnsi" w:cstheme="minorHAnsi"/>
-          <w:sz w:val="20"/>
-          <w:szCs w:val="20"/>
-        </w:rPr>
-        <w:t xml:space="preserve"> </w:t>
-      </w:r>
-      <w:r>
-        <w:rPr>
-          <w:rFonts w:asciiTheme="minorHAnsi" w:hAnsiTheme="minorHAnsi" w:cstheme="minorHAnsi"/>
-          <w:sz w:val="20"/>
-          <w:szCs w:val="20"/>
-        </w:rPr>
-        <w:t>and a residual Technical/None/Other category.</w:t>
+        <w:t>for different periods are also included</w:t>
       </w:r>
     </w:p>
     <w:p>
@@ -354,76 +743,70 @@
           <w:sz w:val="20"/>
           <w:szCs w:val="20"/>
         </w:rPr>
-        <w:t xml:space="preserve">﻿Cross-tabulate the variable </w:t>
-      </w:r>
-      <w:proofErr w:type="spellStart"/>
-      <w:r>
-        <w:rPr>
-          <w:rFonts w:asciiTheme="minorHAnsi" w:hAnsiTheme="minorHAnsi" w:cstheme="minorHAnsi"/>
-          <w:sz w:val="20"/>
-          <w:szCs w:val="20"/>
-        </w:rPr>
-        <w:t>VoteIntention</w:t>
-      </w:r>
-      <w:proofErr w:type="spellEnd"/>
-      <w:r>
-        <w:rPr>
-          <w:rFonts w:asciiTheme="minorHAnsi" w:hAnsiTheme="minorHAnsi" w:cstheme="minorHAnsi"/>
-          <w:sz w:val="20"/>
-          <w:szCs w:val="20"/>
-        </w:rPr>
-        <w:t xml:space="preserve"> with the variable Qualifications, setting the table to include the conditional probabilities of </w:t>
-      </w:r>
-      <w:proofErr w:type="spellStart"/>
-      <w:r>
-        <w:rPr>
-          <w:rFonts w:asciiTheme="minorHAnsi" w:hAnsiTheme="minorHAnsi" w:cstheme="minorHAnsi"/>
-          <w:sz w:val="20"/>
-          <w:szCs w:val="20"/>
-        </w:rPr>
-        <w:t>VoteIntention</w:t>
-      </w:r>
-      <w:proofErr w:type="spellEnd"/>
-      <w:r>
-        <w:rPr>
-          <w:rFonts w:asciiTheme="minorHAnsi" w:hAnsiTheme="minorHAnsi" w:cstheme="minorHAnsi"/>
-          <w:sz w:val="20"/>
-          <w:szCs w:val="20"/>
-        </w:rPr>
-        <w:t>, given Qualifications. Which parties do better among those with higher qualification</w:t>
-      </w:r>
-      <w:r>
-        <w:rPr>
-          <w:rFonts w:asciiTheme="minorHAnsi" w:hAnsiTheme="minorHAnsi" w:cstheme="minorHAnsi"/>
-          <w:sz w:val="20"/>
-          <w:szCs w:val="20"/>
-        </w:rPr>
-        <w:t xml:space="preserve"> </w:t>
-      </w:r>
-      <w:r>
-        <w:rPr>
-          <w:rFonts w:asciiTheme="minorHAnsi" w:hAnsiTheme="minorHAnsi" w:cstheme="minorHAnsi"/>
-          <w:sz w:val="20"/>
-          <w:szCs w:val="20"/>
-        </w:rPr>
-        <w:t>levels and which do worse?</w:t>
+        <w:t>﻿</w:t>
+      </w:r>
+      <w:r>
+        <w:rPr>
+          <w:rFonts w:asciiTheme="minorHAnsi" w:hAnsiTheme="minorHAnsi" w:cstheme="minorHAnsi"/>
+          <w:sz w:val="20"/>
+          <w:szCs w:val="20"/>
+        </w:rPr>
+        <w:t xml:space="preserve">As always, spend some time playing with the data to understand </w:t>
+      </w:r>
+      <w:r>
+        <w:rPr>
+          <w:rFonts w:asciiTheme="minorHAnsi" w:hAnsiTheme="minorHAnsi" w:cstheme="minorHAnsi"/>
+          <w:sz w:val="20"/>
+          <w:szCs w:val="20"/>
+        </w:rPr>
+        <w:t xml:space="preserve">how it works. </w:t>
+      </w:r>
+      <w:proofErr w:type="gramStart"/>
+      <w:r>
+        <w:rPr>
+          <w:rFonts w:asciiTheme="minorHAnsi" w:hAnsiTheme="minorHAnsi" w:cstheme="minorHAnsi"/>
+          <w:sz w:val="20"/>
+          <w:szCs w:val="20"/>
+        </w:rPr>
+        <w:t>In particular, answer</w:t>
+      </w:r>
+      <w:proofErr w:type="gramEnd"/>
+      <w:r>
+        <w:rPr>
+          <w:rFonts w:asciiTheme="minorHAnsi" w:hAnsiTheme="minorHAnsi" w:cstheme="minorHAnsi"/>
+          <w:sz w:val="20"/>
+          <w:szCs w:val="20"/>
+        </w:rPr>
+        <w:t xml:space="preserve"> these following questions (HINT: you may need to do some data manipulation):</w:t>
       </w:r>
     </w:p>
     <w:p>
       <w:pPr>
         <w:pStyle w:val="ListParagraph"/>
-        <w:rPr>
-          <w:rFonts w:asciiTheme="minorHAnsi" w:hAnsiTheme="minorHAnsi" w:cstheme="minorHAnsi"/>
-          <w:sz w:val="20"/>
-          <w:szCs w:val="20"/>
-        </w:rPr>
-      </w:pPr>
+        <w:numPr>
+          <w:ilvl w:val="1"/>
+          <w:numId w:val="18"/>
+        </w:numPr>
+        <w:rPr>
+          <w:rFonts w:asciiTheme="minorHAnsi" w:hAnsiTheme="minorHAnsi" w:cstheme="minorHAnsi"/>
+          <w:sz w:val="20"/>
+          <w:szCs w:val="20"/>
+        </w:rPr>
+      </w:pPr>
+      <w:r>
+        <w:rPr>
+          <w:rFonts w:asciiTheme="minorHAnsi" w:hAnsiTheme="minorHAnsi" w:cstheme="minorHAnsi"/>
+          <w:sz w:val="20"/>
+          <w:szCs w:val="20"/>
+        </w:rPr>
+        <w:t>How many series were played in each year, in total?</w:t>
+      </w:r>
     </w:p>
     <w:p>
       <w:pPr>
         <w:pStyle w:val="ListParagraph"/>
         <w:numPr>
-          <w:ilvl w:val="0"/>
+          <w:ilvl w:val="1"/>
           <w:numId w:val="18"/>
         </w:numPr>
         <w:rPr>
@@ -438,58 +821,36 @@
           <w:sz w:val="20"/>
           <w:szCs w:val="20"/>
         </w:rPr>
-        <w:t xml:space="preserve">Fit a multinomial logistic regression model for </w:t>
-      </w:r>
-      <w:proofErr w:type="spellStart"/>
-      <w:r>
-        <w:rPr>
-          <w:rFonts w:asciiTheme="minorHAnsi" w:hAnsiTheme="minorHAnsi" w:cstheme="minorHAnsi"/>
-          <w:sz w:val="20"/>
-          <w:szCs w:val="20"/>
-        </w:rPr>
-        <w:t>VoteIntention</w:t>
-      </w:r>
-      <w:proofErr w:type="spellEnd"/>
-      <w:r>
-        <w:rPr>
-          <w:rFonts w:asciiTheme="minorHAnsi" w:hAnsiTheme="minorHAnsi" w:cstheme="minorHAnsi"/>
-          <w:sz w:val="20"/>
-          <w:szCs w:val="20"/>
-        </w:rPr>
-        <w:t>, with Labour as the baseline outcome category, using only the variable Qualifications as an explanatory (factor) variable. How can we see from the coefficients which parties do better among those with higher education levels and which do worse? Check that you see the same general patterns as you saw when you cross-tabulated the</w:t>
-      </w:r>
-      <w:r>
-        <w:rPr>
-          <w:rFonts w:asciiTheme="minorHAnsi" w:hAnsiTheme="minorHAnsi" w:cstheme="minorHAnsi"/>
-          <w:sz w:val="20"/>
-          <w:szCs w:val="20"/>
-        </w:rPr>
-        <w:t xml:space="preserve"> </w:t>
-      </w:r>
-      <w:r>
-        <w:rPr>
-          <w:rFonts w:asciiTheme="minorHAnsi" w:hAnsiTheme="minorHAnsi" w:cstheme="minorHAnsi"/>
-          <w:sz w:val="20"/>
-          <w:szCs w:val="20"/>
-        </w:rPr>
-        <w:t>same data.</w:t>
+        <w:t>List each country by their number of series wins</w:t>
       </w:r>
     </w:p>
     <w:p>
       <w:pPr>
         <w:pStyle w:val="ListParagraph"/>
-        <w:rPr>
-          <w:rFonts w:asciiTheme="minorHAnsi" w:hAnsiTheme="minorHAnsi" w:cstheme="minorHAnsi"/>
-          <w:sz w:val="20"/>
-          <w:szCs w:val="20"/>
-        </w:rPr>
-      </w:pPr>
+        <w:numPr>
+          <w:ilvl w:val="1"/>
+          <w:numId w:val="18"/>
+        </w:numPr>
+        <w:rPr>
+          <w:rFonts w:asciiTheme="minorHAnsi" w:hAnsiTheme="minorHAnsi" w:cstheme="minorHAnsi"/>
+          <w:sz w:val="20"/>
+          <w:szCs w:val="20"/>
+        </w:rPr>
+      </w:pPr>
+      <w:r>
+        <w:rPr>
+          <w:rFonts w:asciiTheme="minorHAnsi" w:hAnsiTheme="minorHAnsi" w:cstheme="minorHAnsi"/>
+          <w:sz w:val="20"/>
+          <w:szCs w:val="20"/>
+        </w:rPr>
+        <w:t>Which country has the highest win ratio?</w:t>
+      </w:r>
     </w:p>
     <w:p>
       <w:pPr>
         <w:pStyle w:val="ListParagraph"/>
         <w:numPr>
-          <w:ilvl w:val="0"/>
+          <w:ilvl w:val="1"/>
           <w:numId w:val="18"/>
         </w:numPr>
         <w:rPr>
@@ -504,24 +865,36 @@
           <w:sz w:val="20"/>
           <w:szCs w:val="20"/>
         </w:rPr>
-        <w:t>Run a logistic regression for a voting intention of Labour (as the baseline) vs conservatives. What do you notice about the results compared to those found in question 2?</w:t>
+        <w:t>Which country has the largest difference between the percentage of wins at home compared to away?</w:t>
       </w:r>
     </w:p>
     <w:p>
       <w:pPr>
         <w:pStyle w:val="ListParagraph"/>
-        <w:rPr>
-          <w:rFonts w:asciiTheme="minorHAnsi" w:hAnsiTheme="minorHAnsi" w:cstheme="minorHAnsi"/>
-          <w:sz w:val="20"/>
-          <w:szCs w:val="20"/>
-        </w:rPr>
-      </w:pPr>
+        <w:numPr>
+          <w:ilvl w:val="1"/>
+          <w:numId w:val="18"/>
+        </w:numPr>
+        <w:rPr>
+          <w:rFonts w:asciiTheme="minorHAnsi" w:hAnsiTheme="minorHAnsi" w:cstheme="minorHAnsi"/>
+          <w:sz w:val="20"/>
+          <w:szCs w:val="20"/>
+        </w:rPr>
+      </w:pPr>
+      <w:r>
+        <w:rPr>
+          <w:rFonts w:asciiTheme="minorHAnsi" w:hAnsiTheme="minorHAnsi" w:cstheme="minorHAnsi"/>
+          <w:sz w:val="20"/>
+          <w:szCs w:val="20"/>
+        </w:rPr>
+        <w:t xml:space="preserve">What is average difference between the home team’s rating and the away team’s rating? In which series was this largest? </w:t>
+      </w:r>
     </w:p>
     <w:p>
       <w:pPr>
         <w:pStyle w:val="ListParagraph"/>
         <w:numPr>
-          <w:ilvl w:val="0"/>
+          <w:ilvl w:val="1"/>
           <w:numId w:val="18"/>
         </w:numPr>
         <w:rPr>
@@ -536,151 +909,29 @@
           <w:sz w:val="20"/>
           <w:szCs w:val="20"/>
         </w:rPr>
-        <w:t>Add the variable Age to the model. For which outcome levels is there a significant</w:t>
-      </w:r>
-      <w:r>
-        <w:rPr>
-          <w:rFonts w:asciiTheme="minorHAnsi" w:hAnsiTheme="minorHAnsi" w:cstheme="minorHAnsi"/>
-          <w:sz w:val="20"/>
-          <w:szCs w:val="20"/>
-        </w:rPr>
-        <w:t xml:space="preserve"> </w:t>
-      </w:r>
-      <w:r>
-        <w:rPr>
-          <w:rFonts w:asciiTheme="minorHAnsi" w:hAnsiTheme="minorHAnsi" w:cstheme="minorHAnsi"/>
-          <w:sz w:val="20"/>
-          <w:szCs w:val="20"/>
-        </w:rPr>
-        <w:t>association between age and vote intention, controlling for qualifications?</w:t>
+        <w:t xml:space="preserve">Are there any occurrences when the home team had a higher rating but failed to win the series? List them by year. </w:t>
       </w:r>
     </w:p>
     <w:p>
       <w:pPr>
-        <w:pStyle w:val="ListParagraph"/>
-        <w:rPr>
-          <w:rFonts w:asciiTheme="minorHAnsi" w:hAnsiTheme="minorHAnsi" w:cstheme="minorHAnsi"/>
-          <w:sz w:val="20"/>
-          <w:szCs w:val="20"/>
-        </w:rPr>
-      </w:pPr>
+        <w:jc w:val="left"/>
+        <w:rPr>
+          <w:rFonts w:asciiTheme="minorHAnsi" w:hAnsiTheme="minorHAnsi" w:cstheme="minorHAnsi"/>
+          <w:b/>
+          <w:color w:val="7030A0"/>
+        </w:rPr>
+      </w:pPr>
+      <w:r>
+        <w:rPr>
+          <w:rFonts w:asciiTheme="minorHAnsi" w:hAnsiTheme="minorHAnsi" w:cstheme="minorHAnsi"/>
+          <w:b/>
+          <w:color w:val="7030A0"/>
+        </w:rPr>
+        <w:t>Further work</w:t>
+      </w:r>
     </w:p>
     <w:p>
       <w:pPr>
-        <w:pStyle w:val="ListParagraph"/>
-        <w:numPr>
-          <w:ilvl w:val="0"/>
-          <w:numId w:val="18"/>
-        </w:numPr>
-        <w:rPr>
-          <w:rFonts w:asciiTheme="minorHAnsi" w:hAnsiTheme="minorHAnsi" w:cstheme="minorHAnsi"/>
-          <w:sz w:val="20"/>
-          <w:szCs w:val="20"/>
-        </w:rPr>
-      </w:pPr>
-      <w:r>
-        <w:rPr>
-          <w:rFonts w:asciiTheme="minorHAnsi" w:hAnsiTheme="minorHAnsi" w:cstheme="minorHAnsi"/>
-          <w:sz w:val="20"/>
-          <w:szCs w:val="20"/>
-        </w:rPr>
-        <w:t>Perform a likelihood ratio test to see whether Age is a significant predictor across</w:t>
-      </w:r>
-      <w:r>
-        <w:rPr>
-          <w:rFonts w:asciiTheme="minorHAnsi" w:hAnsiTheme="minorHAnsi" w:cstheme="minorHAnsi"/>
-          <w:sz w:val="20"/>
-          <w:szCs w:val="20"/>
-        </w:rPr>
-        <w:t xml:space="preserve"> </w:t>
-      </w:r>
-      <w:r>
-        <w:rPr>
-          <w:rFonts w:asciiTheme="minorHAnsi" w:hAnsiTheme="minorHAnsi" w:cstheme="minorHAnsi"/>
-          <w:sz w:val="20"/>
-          <w:szCs w:val="20"/>
-        </w:rPr>
-        <w:t>all outcome levels.</w:t>
-      </w:r>
-    </w:p>
-    <w:p>
-      <w:pPr>
-        <w:pStyle w:val="ListParagraph"/>
-        <w:rPr>
-          <w:rFonts w:asciiTheme="minorHAnsi" w:hAnsiTheme="minorHAnsi" w:cstheme="minorHAnsi"/>
-          <w:sz w:val="20"/>
-          <w:szCs w:val="20"/>
-        </w:rPr>
-      </w:pPr>
-    </w:p>
-    <w:p>
-      <w:pPr>
-        <w:pStyle w:val="ListParagraph"/>
-        <w:numPr>
-          <w:ilvl w:val="0"/>
-          <w:numId w:val="18"/>
-        </w:numPr>
-        <w:rPr>
-          <w:rFonts w:asciiTheme="minorHAnsi" w:hAnsiTheme="minorHAnsi" w:cstheme="minorHAnsi"/>
-          <w:sz w:val="20"/>
-          <w:szCs w:val="20"/>
-        </w:rPr>
-      </w:pPr>
-      <w:r>
-        <w:rPr>
-          <w:rFonts w:asciiTheme="minorHAnsi" w:hAnsiTheme="minorHAnsi" w:cstheme="minorHAnsi"/>
-          <w:sz w:val="20"/>
-          <w:szCs w:val="20"/>
-        </w:rPr>
-        <w:t>Now, add the variable Gender to the model. Relative to men of the same age</w:t>
-      </w:r>
-      <w:r>
-        <w:rPr>
-          <w:rFonts w:asciiTheme="minorHAnsi" w:hAnsiTheme="minorHAnsi" w:cstheme="minorHAnsi"/>
-          <w:sz w:val="20"/>
-          <w:szCs w:val="20"/>
-        </w:rPr>
-        <w:t xml:space="preserve"> </w:t>
-      </w:r>
-      <w:r>
-        <w:rPr>
-          <w:rFonts w:asciiTheme="minorHAnsi" w:hAnsiTheme="minorHAnsi" w:cstheme="minorHAnsi"/>
-          <w:sz w:val="20"/>
-          <w:szCs w:val="20"/>
-        </w:rPr>
-        <w:t>and qualifications, which parties are women more/less likely to vote for?</w:t>
-      </w:r>
-    </w:p>
-    <w:p>
-      <w:pPr>
-        <w:pStyle w:val="ListParagraph"/>
-        <w:rPr>
-          <w:rFonts w:asciiTheme="minorHAnsi" w:hAnsiTheme="minorHAnsi" w:cstheme="minorHAnsi"/>
-          <w:sz w:val="20"/>
-          <w:szCs w:val="20"/>
-        </w:rPr>
-      </w:pPr>
-    </w:p>
-    <w:p>
-      <w:pPr>
-        <w:jc w:val="left"/>
-        <w:rPr>
-          <w:rFonts w:asciiTheme="minorHAnsi" w:hAnsiTheme="minorHAnsi" w:cstheme="minorHAnsi"/>
-          <w:b/>
-          <w:color w:val="7030A0"/>
-        </w:rPr>
-      </w:pPr>
-      <w:r>
-        <w:rPr>
-          <w:rFonts w:asciiTheme="minorHAnsi" w:hAnsiTheme="minorHAnsi" w:cstheme="minorHAnsi"/>
-          <w:b/>
-          <w:color w:val="7030A0"/>
-        </w:rPr>
-        <w:t>Further work</w:t>
-      </w:r>
-    </w:p>
-    <w:p>
-      <w:pPr>
         <w:rPr>
           <w:rFonts w:asciiTheme="minorHAnsi" w:hAnsiTheme="minorHAnsi" w:cstheme="minorHAnsi"/>
           <w:sz w:val="20"/>
@@ -701,15 +952,7 @@
           <w:sz w:val="20"/>
           <w:szCs w:val="20"/>
         </w:rPr>
-        <w:t xml:space="preserve">If you finish all this, and are stuck for more work to do, or you find this a bit boring and want to try this out on real data – try it on British Election Study from last term. </w:t>
-      </w:r>
-      <w:r>
-        <w:rPr>
-          <w:rFonts w:asciiTheme="minorHAnsi" w:hAnsiTheme="minorHAnsi" w:cstheme="minorHAnsi"/>
-          <w:sz w:val="20"/>
-          <w:szCs w:val="20"/>
-        </w:rPr>
-        <w:t>Choose a voting variable as a dependent, recode the education variable and off you go. Are the results the same on that dataset as they were are on this old data?</w:t>
+        <w:t xml:space="preserve">If </w:t>
       </w:r>
     </w:p>
     <w:sectPr>
@@ -1584,6 +1827,119 @@
     </w:lvl>
   </w:abstractNum>
   <w:abstractNum w:abstractNumId="6" w15:restartNumberingAfterBreak="0">
+    <w:nsid w:val="1D2262A8"/>
+    <w:multiLevelType w:val="hybridMultilevel"/>
+    <w:tmpl w:val="2BD4E594"/>
+    <w:lvl w:ilvl="0" w:tplc="08090001">
+      <w:start w:val="1"/>
+      <w:numFmt w:val="bullet"/>
+      <w:lvlText w:val=""/>
+      <w:lvlJc w:val="left"/>
+      <w:pPr>
+        <w:ind w:left="720" w:hanging="360"/>
+      </w:pPr>
+      <w:rPr>
+        <w:rFonts w:ascii="Symbol" w:hAnsi="Symbol" w:hint="default"/>
+      </w:rPr>
+    </w:lvl>
+    <w:lvl w:ilvl="1" w:tplc="08090003" w:tentative="1">
+      <w:start w:val="1"/>
+      <w:numFmt w:val="bullet"/>
+      <w:lvlText w:val="o"/>
+      <w:lvlJc w:val="left"/>
+      <w:pPr>
+        <w:ind w:left="1440" w:hanging="360"/>
+      </w:pPr>
+      <w:rPr>
+        <w:rFonts w:ascii="Courier New" w:hAnsi="Courier New" w:cs="Courier New" w:hint="default"/>
+      </w:rPr>
+    </w:lvl>
+    <w:lvl w:ilvl="2" w:tplc="08090005" w:tentative="1">
+      <w:start w:val="1"/>
+      <w:numFmt w:val="bullet"/>
+      <w:lvlText w:val=""/>
+      <w:lvlJc w:val="left"/>
+      <w:pPr>
+        <w:ind w:left="2160" w:hanging="360"/>
+      </w:pPr>
+      <w:rPr>
+        <w:rFonts w:ascii="Wingdings" w:hAnsi="Wingdings" w:hint="default"/>
+      </w:rPr>
+    </w:lvl>
+    <w:lvl w:ilvl="3" w:tplc="08090001" w:tentative="1">
+      <w:start w:val="1"/>
+      <w:numFmt w:val="bullet"/>
+      <w:lvlText w:val=""/>
+      <w:lvlJc w:val="left"/>
+      <w:pPr>
+        <w:ind w:left="2880" w:hanging="360"/>
+      </w:pPr>
+      <w:rPr>
+        <w:rFonts w:ascii="Symbol" w:hAnsi="Symbol" w:hint="default"/>
+      </w:rPr>
+    </w:lvl>
+    <w:lvl w:ilvl="4" w:tplc="08090003" w:tentative="1">
+      <w:start w:val="1"/>
+      <w:numFmt w:val="bullet"/>
+      <w:lvlText w:val="o"/>
+      <w:lvlJc w:val="left"/>
+      <w:pPr>
+        <w:ind w:left="3600" w:hanging="360"/>
+      </w:pPr>
+      <w:rPr>
+        <w:rFonts w:ascii="Courier New" w:hAnsi="Courier New" w:cs="Courier New" w:hint="default"/>
+      </w:rPr>
+    </w:lvl>
+    <w:lvl w:ilvl="5" w:tplc="08090005" w:tentative="1">
+      <w:start w:val="1"/>
+      <w:numFmt w:val="bullet"/>
+      <w:lvlText w:val=""/>
+      <w:lvlJc w:val="left"/>
+      <w:pPr>
+        <w:ind w:left="4320" w:hanging="360"/>
+      </w:pPr>
+      <w:rPr>
+        <w:rFonts w:ascii="Wingdings" w:hAnsi="Wingdings" w:hint="default"/>
+      </w:rPr>
+    </w:lvl>
+    <w:lvl w:ilvl="6" w:tplc="08090001" w:tentative="1">
+      <w:start w:val="1"/>
+      <w:numFmt w:val="bullet"/>
+      <w:lvlText w:val=""/>
+      <w:lvlJc w:val="left"/>
+      <w:pPr>
+        <w:ind w:left="5040" w:hanging="360"/>
+      </w:pPr>
+      <w:rPr>
+        <w:rFonts w:ascii="Symbol" w:hAnsi="Symbol" w:hint="default"/>
+      </w:rPr>
+    </w:lvl>
+    <w:lvl w:ilvl="7" w:tplc="08090003" w:tentative="1">
+      <w:start w:val="1"/>
+      <w:numFmt w:val="bullet"/>
+      <w:lvlText w:val="o"/>
+      <w:lvlJc w:val="left"/>
+      <w:pPr>
+        <w:ind w:left="5760" w:hanging="360"/>
+      </w:pPr>
+      <w:rPr>
+        <w:rFonts w:ascii="Courier New" w:hAnsi="Courier New" w:cs="Courier New" w:hint="default"/>
+      </w:rPr>
+    </w:lvl>
+    <w:lvl w:ilvl="8" w:tplc="08090005" w:tentative="1">
+      <w:start w:val="1"/>
+      <w:numFmt w:val="bullet"/>
+      <w:lvlText w:val=""/>
+      <w:lvlJc w:val="left"/>
+      <w:pPr>
+        <w:ind w:left="6480" w:hanging="360"/>
+      </w:pPr>
+      <w:rPr>
+        <w:rFonts w:ascii="Wingdings" w:hAnsi="Wingdings" w:hint="default"/>
+      </w:rPr>
+    </w:lvl>
+  </w:abstractNum>
+  <w:abstractNum w:abstractNumId="7" w15:restartNumberingAfterBreak="0">
     <w:nsid w:val="202A1078"/>
     <w:multiLevelType w:val="hybridMultilevel"/>
     <w:tmpl w:val="0974EC3E"/>
@@ -1672,7 +2028,119 @@
       </w:pPr>
     </w:lvl>
   </w:abstractNum>
-  <w:abstractNum w:abstractNumId="7" w15:restartNumberingAfterBreak="0">
+  <w:abstractNum w:abstractNumId="8" w15:restartNumberingAfterBreak="0">
+    <w:nsid w:val="26D56939"/>
+    <w:multiLevelType w:val="hybridMultilevel"/>
+    <w:tmpl w:val="2BBE9048"/>
+    <w:lvl w:ilvl="0" w:tplc="758627AA">
+      <w:numFmt w:val="bullet"/>
+      <w:lvlText w:val="•"/>
+      <w:lvlJc w:val="left"/>
+      <w:pPr>
+        <w:ind w:left="720" w:hanging="360"/>
+      </w:pPr>
+      <w:rPr>
+        <w:rFonts w:ascii="Calibri" w:eastAsia="Calibri" w:hAnsi="Calibri" w:cs="Calibri" w:hint="default"/>
+      </w:rPr>
+    </w:lvl>
+    <w:lvl w:ilvl="1" w:tplc="08090003" w:tentative="1">
+      <w:start w:val="1"/>
+      <w:numFmt w:val="bullet"/>
+      <w:lvlText w:val="o"/>
+      <w:lvlJc w:val="left"/>
+      <w:pPr>
+        <w:ind w:left="1440" w:hanging="360"/>
+      </w:pPr>
+      <w:rPr>
+        <w:rFonts w:ascii="Courier New" w:hAnsi="Courier New" w:cs="Courier New" w:hint="default"/>
+      </w:rPr>
+    </w:lvl>
+    <w:lvl w:ilvl="2" w:tplc="08090005" w:tentative="1">
+      <w:start w:val="1"/>
+      <w:numFmt w:val="bullet"/>
+      <w:lvlText w:val=""/>
+      <w:lvlJc w:val="left"/>
+      <w:pPr>
+        <w:ind w:left="2160" w:hanging="360"/>
+      </w:pPr>
+      <w:rPr>
+        <w:rFonts w:ascii="Wingdings" w:hAnsi="Wingdings" w:hint="default"/>
+      </w:rPr>
+    </w:lvl>
+    <w:lvl w:ilvl="3" w:tplc="08090001" w:tentative="1">
+      <w:start w:val="1"/>
+      <w:numFmt w:val="bullet"/>
+      <w:lvlText w:val=""/>
+      <w:lvlJc w:val="left"/>
+      <w:pPr>
+        <w:ind w:left="2880" w:hanging="360"/>
+      </w:pPr>
+      <w:rPr>
+        <w:rFonts w:ascii="Symbol" w:hAnsi="Symbol" w:hint="default"/>
+      </w:rPr>
+    </w:lvl>
+    <w:lvl w:ilvl="4" w:tplc="08090003" w:tentative="1">
+      <w:start w:val="1"/>
+      <w:numFmt w:val="bullet"/>
+      <w:lvlText w:val="o"/>
+      <w:lvlJc w:val="left"/>
+      <w:pPr>
+        <w:ind w:left="3600" w:hanging="360"/>
+      </w:pPr>
+      <w:rPr>
+        <w:rFonts w:ascii="Courier New" w:hAnsi="Courier New" w:cs="Courier New" w:hint="default"/>
+      </w:rPr>
+    </w:lvl>
+    <w:lvl w:ilvl="5" w:tplc="08090005" w:tentative="1">
+      <w:start w:val="1"/>
+      <w:numFmt w:val="bullet"/>
+      <w:lvlText w:val=""/>
+      <w:lvlJc w:val="left"/>
+      <w:pPr>
+        <w:ind w:left="4320" w:hanging="360"/>
+      </w:pPr>
+      <w:rPr>
+        <w:rFonts w:ascii="Wingdings" w:hAnsi="Wingdings" w:hint="default"/>
+      </w:rPr>
+    </w:lvl>
+    <w:lvl w:ilvl="6" w:tplc="08090001" w:tentative="1">
+      <w:start w:val="1"/>
+      <w:numFmt w:val="bullet"/>
+      <w:lvlText w:val=""/>
+      <w:lvlJc w:val="left"/>
+      <w:pPr>
+        <w:ind w:left="5040" w:hanging="360"/>
+      </w:pPr>
+      <w:rPr>
+        <w:rFonts w:ascii="Symbol" w:hAnsi="Symbol" w:hint="default"/>
+      </w:rPr>
+    </w:lvl>
+    <w:lvl w:ilvl="7" w:tplc="08090003" w:tentative="1">
+      <w:start w:val="1"/>
+      <w:numFmt w:val="bullet"/>
+      <w:lvlText w:val="o"/>
+      <w:lvlJc w:val="left"/>
+      <w:pPr>
+        <w:ind w:left="5760" w:hanging="360"/>
+      </w:pPr>
+      <w:rPr>
+        <w:rFonts w:ascii="Courier New" w:hAnsi="Courier New" w:cs="Courier New" w:hint="default"/>
+      </w:rPr>
+    </w:lvl>
+    <w:lvl w:ilvl="8" w:tplc="08090005" w:tentative="1">
+      <w:start w:val="1"/>
+      <w:numFmt w:val="bullet"/>
+      <w:lvlText w:val=""/>
+      <w:lvlJc w:val="left"/>
+      <w:pPr>
+        <w:ind w:left="6480" w:hanging="360"/>
+      </w:pPr>
+      <w:rPr>
+        <w:rFonts w:ascii="Wingdings" w:hAnsi="Wingdings" w:hint="default"/>
+      </w:rPr>
+    </w:lvl>
+  </w:abstractNum>
+  <w:abstractNum w:abstractNumId="9" w15:restartNumberingAfterBreak="0">
     <w:nsid w:val="4C326678"/>
     <w:multiLevelType w:val="hybridMultilevel"/>
     <w:tmpl w:val="C8807CCC"/>
@@ -1758,7 +2226,7 @@
       </w:pPr>
     </w:lvl>
   </w:abstractNum>
-  <w:abstractNum w:abstractNumId="8" w15:restartNumberingAfterBreak="0">
+  <w:abstractNum w:abstractNumId="10" w15:restartNumberingAfterBreak="0">
     <w:nsid w:val="596549F7"/>
     <w:multiLevelType w:val="multilevel"/>
     <w:tmpl w:val="E69C7A3A"/>
@@ -1885,7 +2353,7 @@
       </w:rPr>
     </w:lvl>
   </w:abstractNum>
-  <w:abstractNum w:abstractNumId="9" w15:restartNumberingAfterBreak="0">
+  <w:abstractNum w:abstractNumId="11" w15:restartNumberingAfterBreak="0">
     <w:nsid w:val="633A7E7B"/>
     <w:multiLevelType w:val="hybridMultilevel"/>
     <w:tmpl w:val="BC4EB592"/>
@@ -1974,7 +2442,7 @@
       </w:pPr>
     </w:lvl>
   </w:abstractNum>
-  <w:abstractNum w:abstractNumId="10" w15:restartNumberingAfterBreak="0">
+  <w:abstractNum w:abstractNumId="12" w15:restartNumberingAfterBreak="0">
     <w:nsid w:val="6B393EF3"/>
     <w:multiLevelType w:val="hybridMultilevel"/>
     <w:tmpl w:val="4120C580"/>
@@ -2060,7 +2528,7 @@
       </w:pPr>
     </w:lvl>
   </w:abstractNum>
-  <w:abstractNum w:abstractNumId="11" w15:restartNumberingAfterBreak="0">
+  <w:abstractNum w:abstractNumId="13" w15:restartNumberingAfterBreak="0">
     <w:nsid w:val="6B53102B"/>
     <w:multiLevelType w:val="hybridMultilevel"/>
     <w:tmpl w:val="EDB870B8"/>
@@ -2146,7 +2614,7 @@
       </w:pPr>
     </w:lvl>
   </w:abstractNum>
-  <w:abstractNum w:abstractNumId="12" w15:restartNumberingAfterBreak="0">
+  <w:abstractNum w:abstractNumId="14" w15:restartNumberingAfterBreak="0">
     <w:nsid w:val="76F73684"/>
     <w:multiLevelType w:val="hybridMultilevel"/>
     <w:tmpl w:val="4FC24A70"/>
@@ -2259,7 +2727,7 @@
       </w:rPr>
     </w:lvl>
   </w:abstractNum>
-  <w:abstractNum w:abstractNumId="13" w15:restartNumberingAfterBreak="0">
+  <w:abstractNum w:abstractNumId="15" w15:restartNumberingAfterBreak="0">
     <w:nsid w:val="77025182"/>
     <w:multiLevelType w:val="hybridMultilevel"/>
     <w:tmpl w:val="5DE6BED8"/>
@@ -2345,7 +2813,7 @@
       </w:pPr>
     </w:lvl>
   </w:abstractNum>
-  <w:abstractNum w:abstractNumId="14" w15:restartNumberingAfterBreak="0">
+  <w:abstractNum w:abstractNumId="16" w15:restartNumberingAfterBreak="0">
     <w:nsid w:val="792B2B44"/>
     <w:multiLevelType w:val="hybridMultilevel"/>
     <w:tmpl w:val="E22427A8"/>
@@ -2432,25 +2900,25 @@
     </w:lvl>
   </w:abstractNum>
   <w:num w:numId="1">
-    <w:abstractNumId w:val="8"/>
+    <w:abstractNumId w:val="10"/>
   </w:num>
   <w:num w:numId="2">
-    <w:abstractNumId w:val="8"/>
+    <w:abstractNumId w:val="10"/>
   </w:num>
   <w:num w:numId="3">
-    <w:abstractNumId w:val="8"/>
+    <w:abstractNumId w:val="10"/>
   </w:num>
   <w:num w:numId="4">
-    <w:abstractNumId w:val="8"/>
+    <w:abstractNumId w:val="10"/>
   </w:num>
   <w:num w:numId="5">
-    <w:abstractNumId w:val="8"/>
+    <w:abstractNumId w:val="10"/>
   </w:num>
   <w:num w:numId="6">
-    <w:abstractNumId w:val="8"/>
+    <w:abstractNumId w:val="10"/>
   </w:num>
   <w:num w:numId="7">
-    <w:abstractNumId w:val="8"/>
+    <w:abstractNumId w:val="10"/>
   </w:num>
   <w:num w:numId="8">
     <w:abstractNumId w:val="0"/>
@@ -2462,37 +2930,43 @@
     <w:abstractNumId w:val="5"/>
   </w:num>
   <w:num w:numId="11">
-    <w:abstractNumId w:val="13"/>
+    <w:abstractNumId w:val="15"/>
   </w:num>
   <w:num w:numId="12">
     <w:abstractNumId w:val="4"/>
   </w:num>
   <w:num w:numId="13">
-    <w:abstractNumId w:val="9"/>
+    <w:abstractNumId w:val="11"/>
   </w:num>
   <w:num w:numId="14">
-    <w:abstractNumId w:val="6"/>
+    <w:abstractNumId w:val="7"/>
   </w:num>
   <w:num w:numId="15">
-    <w:abstractNumId w:val="7"/>
+    <w:abstractNumId w:val="9"/>
   </w:num>
   <w:num w:numId="16">
     <w:abstractNumId w:val="2"/>
   </w:num>
   <w:num w:numId="17">
-    <w:abstractNumId w:val="11"/>
+    <w:abstractNumId w:val="13"/>
   </w:num>
   <w:num w:numId="18">
+    <w:abstractNumId w:val="16"/>
+  </w:num>
+  <w:num w:numId="19">
     <w:abstractNumId w:val="14"/>
   </w:num>
-  <w:num w:numId="19">
+  <w:num w:numId="20">
     <w:abstractNumId w:val="12"/>
-  </w:num>
-  <w:num w:numId="20">
-    <w:abstractNumId w:val="10"/>
   </w:num>
   <w:num w:numId="21">
     <w:abstractNumId w:val="1"/>
+  </w:num>
+  <w:num w:numId="22">
+    <w:abstractNumId w:val="6"/>
+  </w:num>
+  <w:num w:numId="23">
+    <w:abstractNumId w:val="8"/>
   </w:num>
 </w:numbering>
 </file>

--- a/ordinal_reg/SO5012_semX_ordinal_regression.docx
+++ b/ordinal_reg/SO5012_semX_ordinal_regression.docx
@@ -843,7 +843,7 @@
           <w:sz w:val="20"/>
           <w:szCs w:val="20"/>
         </w:rPr>
-        <w:t>Which country has the highest win ratio?</w:t>
+        <w:t>How many series have been played in each country, and how many series in total has each country played?</w:t>
       </w:r>
     </w:p>
     <w:p>
@@ -865,7 +865,7 @@
           <w:sz w:val="20"/>
           <w:szCs w:val="20"/>
         </w:rPr>
-        <w:t>Which country has the largest difference between the percentage of wins at home compared to away?</w:t>
+        <w:t>How many wins does each country have when they were a visitor? How many draws? And loses?</w:t>
       </w:r>
     </w:p>
     <w:p>
@@ -887,7 +887,23 @@
           <w:sz w:val="20"/>
           <w:szCs w:val="20"/>
         </w:rPr>
-        <w:t xml:space="preserve">What is average difference between the home team’s rating and the away team’s rating? In which series was this largest? </w:t>
+        <w:t xml:space="preserve">Which country has the highest win </w:t>
+      </w:r>
+      <w:r>
+        <w:rPr>
+          <w:rFonts w:asciiTheme="minorHAnsi" w:hAnsiTheme="minorHAnsi" w:cstheme="minorHAnsi"/>
+          <w:sz w:val="20"/>
+          <w:szCs w:val="20"/>
+        </w:rPr>
+        <w:t xml:space="preserve">to loss </w:t>
+      </w:r>
+      <w:r>
+        <w:rPr>
+          <w:rFonts w:asciiTheme="minorHAnsi" w:hAnsiTheme="minorHAnsi" w:cstheme="minorHAnsi"/>
+          <w:sz w:val="20"/>
+          <w:szCs w:val="20"/>
+        </w:rPr>
+        <w:t>ratio?</w:t>
       </w:r>
     </w:p>
     <w:p>
@@ -909,6 +925,51 @@
           <w:sz w:val="20"/>
           <w:szCs w:val="20"/>
         </w:rPr>
+        <w:t>Which country has the largest difference between the percentage of wins at home compared to away?</w:t>
+      </w:r>
+    </w:p>
+    <w:p>
+      <w:pPr>
+        <w:pStyle w:val="ListParagraph"/>
+        <w:numPr>
+          <w:ilvl w:val="1"/>
+          <w:numId w:val="18"/>
+        </w:numPr>
+        <w:rPr>
+          <w:rFonts w:asciiTheme="minorHAnsi" w:hAnsiTheme="minorHAnsi" w:cstheme="minorHAnsi"/>
+          <w:sz w:val="20"/>
+          <w:szCs w:val="20"/>
+        </w:rPr>
+      </w:pPr>
+      <w:r>
+        <w:rPr>
+          <w:rFonts w:asciiTheme="minorHAnsi" w:hAnsiTheme="minorHAnsi" w:cstheme="minorHAnsi"/>
+          <w:sz w:val="20"/>
+          <w:szCs w:val="20"/>
+        </w:rPr>
+        <w:t xml:space="preserve">What is average difference between the home team’s rating and the away team’s rating? In which series was this largest? </w:t>
+      </w:r>
+    </w:p>
+    <w:p>
+      <w:pPr>
+        <w:pStyle w:val="ListParagraph"/>
+        <w:numPr>
+          <w:ilvl w:val="1"/>
+          <w:numId w:val="18"/>
+        </w:numPr>
+        <w:rPr>
+          <w:rFonts w:asciiTheme="minorHAnsi" w:hAnsiTheme="minorHAnsi" w:cstheme="minorHAnsi"/>
+          <w:sz w:val="20"/>
+          <w:szCs w:val="20"/>
+        </w:rPr>
+      </w:pPr>
+      <w:r>
+        <w:rPr>
+          <w:rFonts w:asciiTheme="minorHAnsi" w:hAnsiTheme="minorHAnsi" w:cstheme="minorHAnsi"/>
+          <w:sz w:val="20"/>
+          <w:szCs w:val="20"/>
+        </w:rPr>
+        <w:lastRenderedPageBreak/>
         <w:t xml:space="preserve">Are there any occurrences when the home team had a higher rating but failed to win the series? List them by year. </w:t>
       </w:r>
     </w:p>

--- a/ordinal_reg/SO5012_semX_ordinal_regression.docx
+++ b/ordinal_reg/SO5012_semX_ordinal_regression.docx
@@ -355,23 +355,7 @@
           <w:sz w:val="20"/>
           <w:szCs w:val="20"/>
         </w:rPr>
-        <w:t>year: the year when the series was played (with the English and Southern seasons</w:t>
-      </w:r>
-      <w:r>
-        <w:rPr>
-          <w:rFonts w:asciiTheme="minorHAnsi" w:hAnsiTheme="minorHAnsi" w:cstheme="minorHAnsi"/>
-          <w:sz w:val="20"/>
-          <w:szCs w:val="20"/>
-        </w:rPr>
-        <w:t xml:space="preserve"> </w:t>
-      </w:r>
-      <w:r>
-        <w:rPr>
-          <w:rFonts w:asciiTheme="minorHAnsi" w:hAnsiTheme="minorHAnsi" w:cstheme="minorHAnsi"/>
-          <w:sz w:val="20"/>
-          <w:szCs w:val="20"/>
-        </w:rPr>
-        <w:t xml:space="preserve">combined: </w:t>
+        <w:t xml:space="preserve">year: the year when the series was played (with the English and Southern seasons combined: </w:t>
       </w:r>
       <w:proofErr w:type="gramStart"/>
       <w:r>
@@ -389,23 +373,7 @@
           <w:sz w:val="20"/>
           <w:szCs w:val="20"/>
         </w:rPr>
-        <w:t xml:space="preserve"> 1970 refers to matches played approximately between September</w:t>
-      </w:r>
-      <w:r>
-        <w:rPr>
-          <w:rFonts w:asciiTheme="minorHAnsi" w:hAnsiTheme="minorHAnsi" w:cstheme="minorHAnsi"/>
-          <w:sz w:val="20"/>
-          <w:szCs w:val="20"/>
-        </w:rPr>
-        <w:t xml:space="preserve"> </w:t>
-      </w:r>
-      <w:r>
-        <w:rPr>
-          <w:rFonts w:asciiTheme="minorHAnsi" w:hAnsiTheme="minorHAnsi" w:cstheme="minorHAnsi"/>
-          <w:sz w:val="20"/>
-          <w:szCs w:val="20"/>
-        </w:rPr>
-        <w:t>1969 and September 1970)</w:t>
+        <w:t xml:space="preserve"> 1970 refers to matches played approximately between September 1969 and September 1970)</w:t>
       </w:r>
     </w:p>
     <w:p>
@@ -521,7 +489,7 @@
           <w:sz w:val="20"/>
           <w:szCs w:val="20"/>
         </w:rPr>
-        <w:t>: the ratings of the home and visiting teams before the series</w:t>
+        <w:t>: the ratings of the home and visiting teams before the series began, based on the results of each team in the preceding 3-4 years.</w:t>
       </w:r>
       <w:r>
         <w:rPr>
@@ -537,55 +505,7 @@
           <w:sz w:val="20"/>
           <w:szCs w:val="20"/>
         </w:rPr>
-        <w:t>began, based on the results of each team in the preceding 3-4 years.</w:t>
-      </w:r>
-      <w:r>
-        <w:rPr>
-          <w:rFonts w:asciiTheme="minorHAnsi" w:hAnsiTheme="minorHAnsi" w:cstheme="minorHAnsi"/>
-          <w:sz w:val="20"/>
-          <w:szCs w:val="20"/>
-        </w:rPr>
-        <w:t xml:space="preserve"> </w:t>
-      </w:r>
-      <w:r>
-        <w:rPr>
-          <w:rFonts w:asciiTheme="minorHAnsi" w:hAnsiTheme="minorHAnsi" w:cstheme="minorHAnsi"/>
-          <w:sz w:val="20"/>
-          <w:szCs w:val="20"/>
-        </w:rPr>
-        <w:t>Higher</w:t>
-      </w:r>
-      <w:r>
-        <w:rPr>
-          <w:rFonts w:asciiTheme="minorHAnsi" w:hAnsiTheme="minorHAnsi" w:cstheme="minorHAnsi"/>
-          <w:sz w:val="20"/>
-          <w:szCs w:val="20"/>
-        </w:rPr>
-        <w:t xml:space="preserve"> </w:t>
-      </w:r>
-      <w:r>
-        <w:rPr>
-          <w:rFonts w:asciiTheme="minorHAnsi" w:hAnsiTheme="minorHAnsi" w:cstheme="minorHAnsi"/>
-          <w:sz w:val="20"/>
-          <w:szCs w:val="20"/>
-        </w:rPr>
-        <w:t>ratings correspond to more successful teams. These ratings will be treated as</w:t>
-      </w:r>
-      <w:r>
-        <w:rPr>
-          <w:rFonts w:asciiTheme="minorHAnsi" w:hAnsiTheme="minorHAnsi" w:cstheme="minorHAnsi"/>
-          <w:sz w:val="20"/>
-          <w:szCs w:val="20"/>
-        </w:rPr>
-        <w:t xml:space="preserve"> </w:t>
-      </w:r>
-      <w:r>
-        <w:rPr>
-          <w:rFonts w:asciiTheme="minorHAnsi" w:hAnsiTheme="minorHAnsi" w:cstheme="minorHAnsi"/>
-          <w:sz w:val="20"/>
-          <w:szCs w:val="20"/>
-        </w:rPr>
-        <w:t>continuous, interval-level variables.</w:t>
+        <w:t>Higher ratings correspond to more successful teams. These ratings will be treated as continuous, interval-level variables.</w:t>
       </w:r>
     </w:p>
     <w:p>
@@ -649,23 +569,7 @@
           <w:sz w:val="20"/>
           <w:szCs w:val="20"/>
         </w:rPr>
-        <w:t>result of the series (1=Win for the visiting team; 2=Draw; 3=Win for the home</w:t>
-      </w:r>
-      <w:r>
-        <w:rPr>
-          <w:rFonts w:asciiTheme="minorHAnsi" w:hAnsiTheme="minorHAnsi" w:cstheme="minorHAnsi"/>
-          <w:sz w:val="20"/>
-          <w:szCs w:val="20"/>
-        </w:rPr>
-        <w:t xml:space="preserve"> </w:t>
-      </w:r>
-      <w:r>
-        <w:rPr>
-          <w:rFonts w:asciiTheme="minorHAnsi" w:hAnsiTheme="minorHAnsi" w:cstheme="minorHAnsi"/>
-          <w:sz w:val="20"/>
-          <w:szCs w:val="20"/>
-        </w:rPr>
-        <w:t>team). This will be treated as the response variable Y in the analyses.</w:t>
+        <w:t>result of the series (1=Win for the visiting team; 2=Draw; 3=Win for the home team). This will be treated as the response variable Y in the analyses.</w:t>
       </w:r>
     </w:p>
     <w:p>
@@ -687,23 +591,7 @@
           <w:sz w:val="20"/>
           <w:szCs w:val="20"/>
         </w:rPr>
-        <w:t>period in which the series was played, approximately a decade. Dummy variables</w:t>
-      </w:r>
-      <w:r>
-        <w:rPr>
-          <w:rFonts w:asciiTheme="minorHAnsi" w:hAnsiTheme="minorHAnsi" w:cstheme="minorHAnsi"/>
-          <w:sz w:val="20"/>
-          <w:szCs w:val="20"/>
-        </w:rPr>
-        <w:t xml:space="preserve"> </w:t>
-      </w:r>
-      <w:r>
-        <w:rPr>
-          <w:rFonts w:asciiTheme="minorHAnsi" w:hAnsiTheme="minorHAnsi" w:cstheme="minorHAnsi"/>
-          <w:sz w:val="20"/>
-          <w:szCs w:val="20"/>
-        </w:rPr>
-        <w:t>for different periods are also included</w:t>
+        <w:t>period in which the series was played, approximately a decade. Dummy variables for different periods are also included</w:t>
       </w:r>
     </w:p>
     <w:p>
@@ -871,8 +759,19 @@
     <w:p>
       <w:pPr>
         <w:pStyle w:val="ListParagraph"/>
+        <w:ind w:left="1440"/>
+        <w:rPr>
+          <w:rFonts w:asciiTheme="minorHAnsi" w:hAnsiTheme="minorHAnsi" w:cstheme="minorHAnsi"/>
+          <w:sz w:val="20"/>
+          <w:szCs w:val="20"/>
+        </w:rPr>
+      </w:pPr>
+    </w:p>
+    <w:p>
+      <w:pPr>
+        <w:pStyle w:val="ListParagraph"/>
         <w:numPr>
-          <w:ilvl w:val="1"/>
+          <w:ilvl w:val="0"/>
           <w:numId w:val="18"/>
         </w:numPr>
         <w:rPr>
@@ -881,29 +780,23 @@
           <w:szCs w:val="20"/>
         </w:rPr>
       </w:pPr>
-      <w:r>
-        <w:rPr>
-          <w:rFonts w:asciiTheme="minorHAnsi" w:hAnsiTheme="minorHAnsi" w:cstheme="minorHAnsi"/>
-          <w:sz w:val="20"/>
-          <w:szCs w:val="20"/>
-        </w:rPr>
-        <w:t xml:space="preserve">Which country has the highest win </w:t>
-      </w:r>
-      <w:r>
-        <w:rPr>
-          <w:rFonts w:asciiTheme="minorHAnsi" w:hAnsiTheme="minorHAnsi" w:cstheme="minorHAnsi"/>
-          <w:sz w:val="20"/>
-          <w:szCs w:val="20"/>
-        </w:rPr>
-        <w:t xml:space="preserve">to loss </w:t>
-      </w:r>
-      <w:r>
-        <w:rPr>
-          <w:rFonts w:asciiTheme="minorHAnsi" w:hAnsiTheme="minorHAnsi" w:cstheme="minorHAnsi"/>
-          <w:sz w:val="20"/>
-          <w:szCs w:val="20"/>
-        </w:rPr>
-        <w:t>ratio?</w:t>
+      <w:proofErr w:type="gramStart"/>
+      <w:r>
+        <w:rPr>
+          <w:rFonts w:asciiTheme="minorHAnsi" w:hAnsiTheme="minorHAnsi" w:cstheme="minorHAnsi"/>
+          <w:sz w:val="20"/>
+          <w:szCs w:val="20"/>
+        </w:rPr>
+        <w:t>These question</w:t>
+      </w:r>
+      <w:proofErr w:type="gramEnd"/>
+      <w:r>
+        <w:rPr>
+          <w:rFonts w:asciiTheme="minorHAnsi" w:hAnsiTheme="minorHAnsi" w:cstheme="minorHAnsi"/>
+          <w:sz w:val="20"/>
+          <w:szCs w:val="20"/>
+        </w:rPr>
+        <w:t xml:space="preserve"> appear similar, but are harder and require some more detailed data manipulation. </w:t>
       </w:r>
     </w:p>
     <w:p>
@@ -925,7 +818,23 @@
           <w:sz w:val="20"/>
           <w:szCs w:val="20"/>
         </w:rPr>
-        <w:t>Which country has the largest difference between the percentage of wins at home compared to away?</w:t>
+        <w:t xml:space="preserve">Which country has the highest win </w:t>
+      </w:r>
+      <w:r>
+        <w:rPr>
+          <w:rFonts w:asciiTheme="minorHAnsi" w:hAnsiTheme="minorHAnsi" w:cstheme="minorHAnsi"/>
+          <w:sz w:val="20"/>
+          <w:szCs w:val="20"/>
+        </w:rPr>
+        <w:t xml:space="preserve">to loss </w:t>
+      </w:r>
+      <w:r>
+        <w:rPr>
+          <w:rFonts w:asciiTheme="minorHAnsi" w:hAnsiTheme="minorHAnsi" w:cstheme="minorHAnsi"/>
+          <w:sz w:val="20"/>
+          <w:szCs w:val="20"/>
+        </w:rPr>
+        <w:t>ratio?</w:t>
       </w:r>
     </w:p>
     <w:p>
@@ -947,7 +856,7 @@
           <w:sz w:val="20"/>
           <w:szCs w:val="20"/>
         </w:rPr>
-        <w:t xml:space="preserve">What is average difference between the home team’s rating and the away team’s rating? In which series was this largest? </w:t>
+        <w:t>Which country has the largest difference between the percentage of wins at home compared to away?</w:t>
       </w:r>
     </w:p>
     <w:p>
@@ -970,7 +879,45 @@
           <w:szCs w:val="20"/>
         </w:rPr>
         <w:lastRenderedPageBreak/>
-        <w:t xml:space="preserve">Are there any occurrences when the home team had a higher rating but failed to win the series? List them by year. </w:t>
+        <w:t xml:space="preserve">What is average difference between the home team’s rating and the away team’s rating? In which series was this largest? </w:t>
+      </w:r>
+    </w:p>
+    <w:p>
+      <w:pPr>
+        <w:pStyle w:val="ListParagraph"/>
+        <w:numPr>
+          <w:ilvl w:val="1"/>
+          <w:numId w:val="18"/>
+        </w:numPr>
+        <w:rPr>
+          <w:rFonts w:asciiTheme="minorHAnsi" w:hAnsiTheme="minorHAnsi" w:cstheme="minorHAnsi"/>
+          <w:sz w:val="20"/>
+          <w:szCs w:val="20"/>
+        </w:rPr>
+      </w:pPr>
+      <w:r>
+        <w:rPr>
+          <w:rFonts w:asciiTheme="minorHAnsi" w:hAnsiTheme="minorHAnsi" w:cstheme="minorHAnsi"/>
+          <w:sz w:val="20"/>
+          <w:szCs w:val="20"/>
+        </w:rPr>
+        <w:t>Are there any occurrences when the home team had a higher rating but failed to win the series? List the</w:t>
+      </w:r>
+      <w:r>
+        <w:rPr>
+          <w:rFonts w:asciiTheme="minorHAnsi" w:hAnsiTheme="minorHAnsi" w:cstheme="minorHAnsi"/>
+          <w:sz w:val="20"/>
+          <w:szCs w:val="20"/>
+        </w:rPr>
+        <w:t xml:space="preserve"> teams involved</w:t>
+      </w:r>
+      <w:r>
+        <w:rPr>
+          <w:rFonts w:asciiTheme="minorHAnsi" w:hAnsiTheme="minorHAnsi" w:cstheme="minorHAnsi"/>
+          <w:sz w:val="20"/>
+          <w:szCs w:val="20"/>
+        </w:rPr>
+        <w:t xml:space="preserve"> by year. </w:t>
       </w:r>
     </w:p>
     <w:p>

--- a/ordinal_reg/SO5012_semX_ordinal_regression.docx
+++ b/ordinal_reg/SO5012_semX_ordinal_regression.docx
@@ -759,6 +759,28 @@
     <w:p>
       <w:pPr>
         <w:pStyle w:val="ListParagraph"/>
+        <w:numPr>
+          <w:ilvl w:val="1"/>
+          <w:numId w:val="18"/>
+        </w:numPr>
+        <w:rPr>
+          <w:rFonts w:asciiTheme="minorHAnsi" w:hAnsiTheme="minorHAnsi" w:cstheme="minorHAnsi"/>
+          <w:sz w:val="20"/>
+          <w:szCs w:val="20"/>
+        </w:rPr>
+      </w:pPr>
+      <w:r>
+        <w:rPr>
+          <w:rFonts w:asciiTheme="minorHAnsi" w:hAnsiTheme="minorHAnsi" w:cstheme="minorHAnsi"/>
+          <w:sz w:val="20"/>
+          <w:szCs w:val="20"/>
+        </w:rPr>
+        <w:t xml:space="preserve">What is average difference between the home team’s rating and the away team’s rating? In which series was this largest? </w:t>
+      </w:r>
+    </w:p>
+    <w:p>
+      <w:pPr>
+        <w:pStyle w:val="ListParagraph"/>
         <w:ind w:left="1440"/>
         <w:rPr>
           <w:rFonts w:asciiTheme="minorHAnsi" w:hAnsiTheme="minorHAnsi" w:cstheme="minorHAnsi"/>
@@ -856,6 +878,7 @@
           <w:sz w:val="20"/>
           <w:szCs w:val="20"/>
         </w:rPr>
+        <w:lastRenderedPageBreak/>
         <w:t>Which country has the largest difference between the percentage of wins at home compared to away?</w:t>
       </w:r>
     </w:p>
@@ -878,15 +901,129 @@
           <w:sz w:val="20"/>
           <w:szCs w:val="20"/>
         </w:rPr>
-        <w:lastRenderedPageBreak/>
-        <w:t xml:space="preserve">What is average difference between the home team’s rating and the away team’s rating? In which series was this largest? </w:t>
+        <w:t>Are there any occurrences when the home team had a higher rating but failed to win the series? List the</w:t>
+      </w:r>
+      <w:r>
+        <w:rPr>
+          <w:rFonts w:asciiTheme="minorHAnsi" w:hAnsiTheme="minorHAnsi" w:cstheme="minorHAnsi"/>
+          <w:sz w:val="20"/>
+          <w:szCs w:val="20"/>
+        </w:rPr>
+        <w:t xml:space="preserve"> teams involved</w:t>
+      </w:r>
+      <w:r>
+        <w:rPr>
+          <w:rFonts w:asciiTheme="minorHAnsi" w:hAnsiTheme="minorHAnsi" w:cstheme="minorHAnsi"/>
+          <w:sz w:val="20"/>
+          <w:szCs w:val="20"/>
+        </w:rPr>
+        <w:t xml:space="preserve"> by year. </w:t>
+      </w:r>
+      <w:r>
+        <w:rPr>
+          <w:rFonts w:asciiTheme="minorHAnsi" w:hAnsiTheme="minorHAnsi" w:cstheme="minorHAnsi"/>
+          <w:sz w:val="20"/>
+          <w:szCs w:val="20"/>
+        </w:rPr>
+        <w:t>What about when the home team with a higher rating lost?</w:t>
       </w:r>
     </w:p>
     <w:p>
       <w:pPr>
+        <w:rPr>
+          <w:rFonts w:asciiTheme="minorHAnsi" w:hAnsiTheme="minorHAnsi" w:cstheme="minorHAnsi"/>
+          <w:sz w:val="20"/>
+          <w:szCs w:val="20"/>
+        </w:rPr>
+      </w:pPr>
+      <w:r>
+        <w:rPr>
+          <w:rFonts w:asciiTheme="minorHAnsi" w:hAnsiTheme="minorHAnsi" w:cstheme="minorHAnsi"/>
+          <w:sz w:val="20"/>
+          <w:szCs w:val="20"/>
+        </w:rPr>
+        <w:t>Overall,</w:t>
+      </w:r>
+      <w:r>
+        <w:rPr>
+          <w:rFonts w:asciiTheme="minorHAnsi" w:hAnsiTheme="minorHAnsi" w:cstheme="minorHAnsi"/>
+          <w:sz w:val="20"/>
+          <w:szCs w:val="20"/>
+        </w:rPr>
+        <w:t xml:space="preserve"> these questions should demonstrate that there are multiple ways to </w:t>
+      </w:r>
+      <w:r>
+        <w:rPr>
+          <w:rFonts w:asciiTheme="minorHAnsi" w:hAnsiTheme="minorHAnsi" w:cstheme="minorHAnsi"/>
+          <w:sz w:val="20"/>
+          <w:szCs w:val="20"/>
+        </w:rPr>
+        <w:t xml:space="preserve">interrogate the dataset and, for anyone with an interest in cricket at least, there are numerous interesting findings within it. The issue is that one can quickly become lost just pulling our various statistics, which don’t answer a </w:t>
+      </w:r>
+      <w:r>
+        <w:rPr>
+          <w:rFonts w:asciiTheme="minorHAnsi" w:hAnsiTheme="minorHAnsi" w:cstheme="minorHAnsi"/>
+          <w:sz w:val="20"/>
+          <w:szCs w:val="20"/>
+        </w:rPr>
+        <w:t xml:space="preserve">fundamental and general questions such as </w:t>
+      </w:r>
+      <w:r>
+        <w:rPr>
+          <w:rFonts w:asciiTheme="minorHAnsi" w:hAnsiTheme="minorHAnsi" w:cstheme="minorHAnsi"/>
+          <w:sz w:val="20"/>
+          <w:szCs w:val="20"/>
+        </w:rPr>
+        <w:t>﻿(</w:t>
+      </w:r>
+      <w:proofErr w:type="spellStart"/>
+      <w:r>
+        <w:rPr>
+          <w:rFonts w:asciiTheme="minorHAnsi" w:hAnsiTheme="minorHAnsi" w:cstheme="minorHAnsi"/>
+          <w:sz w:val="20"/>
+          <w:szCs w:val="20"/>
+        </w:rPr>
+        <w:t>i</w:t>
+      </w:r>
+      <w:proofErr w:type="spellEnd"/>
+      <w:r>
+        <w:rPr>
+          <w:rFonts w:asciiTheme="minorHAnsi" w:hAnsiTheme="minorHAnsi" w:cstheme="minorHAnsi"/>
+          <w:sz w:val="20"/>
+          <w:szCs w:val="20"/>
+        </w:rPr>
+        <w:t>) how well do the team</w:t>
+      </w:r>
+      <w:r>
+        <w:rPr>
+          <w:rFonts w:asciiTheme="minorHAnsi" w:hAnsiTheme="minorHAnsi" w:cstheme="minorHAnsi"/>
+          <w:sz w:val="20"/>
+          <w:szCs w:val="20"/>
+        </w:rPr>
+        <w:t xml:space="preserve"> </w:t>
+      </w:r>
+      <w:r>
+        <w:rPr>
+          <w:rFonts w:asciiTheme="minorHAnsi" w:hAnsiTheme="minorHAnsi" w:cstheme="minorHAnsi"/>
+          <w:sz w:val="20"/>
+          <w:szCs w:val="20"/>
+        </w:rPr>
+        <w:t>ratings predict results of test series, and (ii) what is the extent of home advantage</w:t>
+      </w:r>
+      <w:r>
+        <w:rPr>
+          <w:rFonts w:asciiTheme="minorHAnsi" w:hAnsiTheme="minorHAnsi" w:cstheme="minorHAnsi"/>
+          <w:sz w:val="20"/>
+          <w:szCs w:val="20"/>
+        </w:rPr>
+        <w:t xml:space="preserve">? Ordinal regression can be used here. </w:t>
+      </w:r>
+    </w:p>
+    <w:p>
+      <w:pPr>
         <w:pStyle w:val="ListParagraph"/>
         <w:numPr>
-          <w:ilvl w:val="1"/>
+          <w:ilvl w:val="0"/>
           <w:numId w:val="18"/>
         </w:numPr>
         <w:rPr>
@@ -901,45 +1038,78 @@
           <w:sz w:val="20"/>
           <w:szCs w:val="20"/>
         </w:rPr>
-        <w:t>Are there any occurrences when the home team had a higher rating but failed to win the series? List the</w:t>
-      </w:r>
-      <w:r>
-        <w:rPr>
-          <w:rFonts w:asciiTheme="minorHAnsi" w:hAnsiTheme="minorHAnsi" w:cstheme="minorHAnsi"/>
-          <w:sz w:val="20"/>
-          <w:szCs w:val="20"/>
-        </w:rPr>
-        <w:t xml:space="preserve"> teams involved</w:t>
-      </w:r>
-      <w:r>
-        <w:rPr>
-          <w:rFonts w:asciiTheme="minorHAnsi" w:hAnsiTheme="minorHAnsi" w:cstheme="minorHAnsi"/>
-          <w:sz w:val="20"/>
-          <w:szCs w:val="20"/>
-        </w:rPr>
-        <w:t xml:space="preserve"> by year. </w:t>
+        <w:t xml:space="preserve">﻿Fit an ordinal regression model for result, with </w:t>
+      </w:r>
+      <w:proofErr w:type="spellStart"/>
+      <w:r>
+        <w:rPr>
+          <w:rFonts w:asciiTheme="minorHAnsi" w:hAnsiTheme="minorHAnsi" w:cstheme="minorHAnsi"/>
+          <w:sz w:val="20"/>
+          <w:szCs w:val="20"/>
+        </w:rPr>
+        <w:t>drating</w:t>
+      </w:r>
+      <w:proofErr w:type="spellEnd"/>
+      <w:r>
+        <w:rPr>
+          <w:rFonts w:asciiTheme="minorHAnsi" w:hAnsiTheme="minorHAnsi" w:cstheme="minorHAnsi"/>
+          <w:sz w:val="20"/>
+          <w:szCs w:val="20"/>
+        </w:rPr>
+        <w:t xml:space="preserve"> as the only explanatory</w:t>
+      </w:r>
+      <w:r>
+        <w:rPr>
+          <w:rFonts w:asciiTheme="minorHAnsi" w:hAnsiTheme="minorHAnsi" w:cstheme="minorHAnsi"/>
+          <w:sz w:val="20"/>
+          <w:szCs w:val="20"/>
+        </w:rPr>
+        <w:t xml:space="preserve"> </w:t>
+      </w:r>
+      <w:r>
+        <w:rPr>
+          <w:rFonts w:asciiTheme="minorHAnsi" w:hAnsiTheme="minorHAnsi" w:cstheme="minorHAnsi"/>
+          <w:sz w:val="20"/>
+          <w:szCs w:val="20"/>
+        </w:rPr>
+        <w:t xml:space="preserve">variable. Confirm that the effect of </w:t>
+      </w:r>
+      <w:proofErr w:type="spellStart"/>
+      <w:r>
+        <w:rPr>
+          <w:rFonts w:asciiTheme="minorHAnsi" w:hAnsiTheme="minorHAnsi" w:cstheme="minorHAnsi"/>
+          <w:sz w:val="20"/>
+          <w:szCs w:val="20"/>
+        </w:rPr>
+        <w:t>drating</w:t>
+      </w:r>
+      <w:proofErr w:type="spellEnd"/>
+      <w:r>
+        <w:rPr>
+          <w:rFonts w:asciiTheme="minorHAnsi" w:hAnsiTheme="minorHAnsi" w:cstheme="minorHAnsi"/>
+          <w:sz w:val="20"/>
+          <w:szCs w:val="20"/>
+        </w:rPr>
+        <w:t xml:space="preserve"> is statically significant.</w:t>
       </w:r>
     </w:p>
     <w:p>
       <w:pPr>
-        <w:jc w:val="left"/>
-        <w:rPr>
-          <w:rFonts w:asciiTheme="minorHAnsi" w:hAnsiTheme="minorHAnsi" w:cstheme="minorHAnsi"/>
-          <w:b/>
-          <w:color w:val="7030A0"/>
-        </w:rPr>
-      </w:pPr>
-      <w:r>
-        <w:rPr>
-          <w:rFonts w:asciiTheme="minorHAnsi" w:hAnsiTheme="minorHAnsi" w:cstheme="minorHAnsi"/>
-          <w:b/>
-          <w:color w:val="7030A0"/>
-        </w:rPr>
-        <w:t>Further work</w:t>
-      </w:r>
+        <w:pStyle w:val="ListParagraph"/>
+        <w:rPr>
+          <w:rFonts w:asciiTheme="minorHAnsi" w:hAnsiTheme="minorHAnsi" w:cstheme="minorHAnsi"/>
+          <w:sz w:val="20"/>
+          <w:szCs w:val="20"/>
+        </w:rPr>
+      </w:pPr>
     </w:p>
     <w:p>
       <w:pPr>
+        <w:pStyle w:val="ListParagraph"/>
+        <w:numPr>
+          <w:ilvl w:val="0"/>
+          <w:numId w:val="18"/>
+        </w:numPr>
         <w:rPr>
           <w:rFonts w:asciiTheme="minorHAnsi" w:hAnsiTheme="minorHAnsi" w:cstheme="minorHAnsi"/>
           <w:sz w:val="20"/>
@@ -960,7 +1130,228 @@
           <w:sz w:val="20"/>
           <w:szCs w:val="20"/>
         </w:rPr>
-        <w:t xml:space="preserve">If </w:t>
+        <w:t>P</w:t>
+      </w:r>
+      <w:r>
+        <w:rPr>
+          <w:rFonts w:asciiTheme="minorHAnsi" w:hAnsiTheme="minorHAnsi" w:cstheme="minorHAnsi"/>
+          <w:sz w:val="20"/>
+          <w:szCs w:val="20"/>
+        </w:rPr>
+        <w:t xml:space="preserve">lot </w:t>
+      </w:r>
+      <w:r>
+        <w:rPr>
+          <w:rFonts w:asciiTheme="minorHAnsi" w:hAnsiTheme="minorHAnsi" w:cstheme="minorHAnsi"/>
+          <w:sz w:val="20"/>
+          <w:szCs w:val="20"/>
+        </w:rPr>
+        <w:t>the</w:t>
+      </w:r>
+      <w:r>
+        <w:rPr>
+          <w:rFonts w:asciiTheme="minorHAnsi" w:hAnsiTheme="minorHAnsi" w:cstheme="minorHAnsi"/>
+          <w:sz w:val="20"/>
+          <w:szCs w:val="20"/>
+        </w:rPr>
+        <w:t xml:space="preserve"> fitted values</w:t>
+      </w:r>
+      <w:r>
+        <w:rPr>
+          <w:rFonts w:asciiTheme="minorHAnsi" w:hAnsiTheme="minorHAnsi" w:cstheme="minorHAnsi"/>
+          <w:sz w:val="20"/>
+          <w:szCs w:val="20"/>
+        </w:rPr>
+        <w:t xml:space="preserve"> of t</w:t>
+      </w:r>
+      <w:r>
+        <w:rPr>
+          <w:rFonts w:asciiTheme="minorHAnsi" w:hAnsiTheme="minorHAnsi" w:cstheme="minorHAnsi"/>
+          <w:sz w:val="20"/>
+          <w:szCs w:val="20"/>
+        </w:rPr>
+        <w:t xml:space="preserve">he probabilities of the individual categories of </w:t>
+      </w:r>
+      <w:proofErr w:type="gramStart"/>
+      <w:r>
+        <w:rPr>
+          <w:rFonts w:asciiTheme="minorHAnsi" w:hAnsiTheme="minorHAnsi" w:cstheme="minorHAnsi"/>
+          <w:sz w:val="20"/>
+          <w:szCs w:val="20"/>
+        </w:rPr>
+        <w:t xml:space="preserve">Y </w:t>
+      </w:r>
+      <w:r>
+        <w:rPr>
+          <w:rFonts w:asciiTheme="minorHAnsi" w:hAnsiTheme="minorHAnsi" w:cstheme="minorHAnsi"/>
+          <w:sz w:val="20"/>
+          <w:szCs w:val="20"/>
+        </w:rPr>
+        <w:t xml:space="preserve"> (</w:t>
+      </w:r>
+      <w:proofErr w:type="gramEnd"/>
+      <w:r>
+        <w:rPr>
+          <w:rFonts w:asciiTheme="minorHAnsi" w:hAnsiTheme="minorHAnsi" w:cstheme="minorHAnsi"/>
+          <w:sz w:val="20"/>
+          <w:szCs w:val="20"/>
+        </w:rPr>
+        <w:t>i.e. the three values of</w:t>
+      </w:r>
+      <w:r>
+        <w:rPr>
+          <w:rFonts w:asciiTheme="minorHAnsi" w:hAnsiTheme="minorHAnsi" w:cstheme="minorHAnsi"/>
+          <w:sz w:val="20"/>
+          <w:szCs w:val="20"/>
+        </w:rPr>
+        <w:t xml:space="preserve"> </w:t>
+      </w:r>
+      <w:r>
+        <w:rPr>
+          <w:rFonts w:asciiTheme="minorHAnsi" w:hAnsiTheme="minorHAnsi" w:cstheme="minorHAnsi"/>
+          <w:sz w:val="20"/>
+          <w:szCs w:val="20"/>
+        </w:rPr>
+        <w:t>result</w:t>
+      </w:r>
+      <w:r>
+        <w:rPr>
+          <w:rFonts w:asciiTheme="minorHAnsi" w:hAnsiTheme="minorHAnsi" w:cstheme="minorHAnsi"/>
+          <w:sz w:val="20"/>
+          <w:szCs w:val="20"/>
+        </w:rPr>
+        <w:t xml:space="preserve"> options) against </w:t>
+      </w:r>
+      <w:proofErr w:type="spellStart"/>
+      <w:r>
+        <w:rPr>
+          <w:rFonts w:asciiTheme="minorHAnsi" w:hAnsiTheme="minorHAnsi" w:cstheme="minorHAnsi"/>
+          <w:sz w:val="20"/>
+          <w:szCs w:val="20"/>
+        </w:rPr>
+        <w:t>drating</w:t>
+      </w:r>
+      <w:proofErr w:type="spellEnd"/>
+    </w:p>
+    <w:p>
+      <w:pPr>
+        <w:pStyle w:val="ListParagraph"/>
+        <w:rPr>
+          <w:rFonts w:asciiTheme="minorHAnsi" w:hAnsiTheme="minorHAnsi" w:cstheme="minorHAnsi"/>
+          <w:sz w:val="20"/>
+          <w:szCs w:val="20"/>
+        </w:rPr>
+      </w:pPr>
+    </w:p>
+    <w:p>
+      <w:pPr>
+        <w:pStyle w:val="ListParagraph"/>
+        <w:numPr>
+          <w:ilvl w:val="0"/>
+          <w:numId w:val="18"/>
+        </w:numPr>
+        <w:rPr>
+          <w:rFonts w:asciiTheme="minorHAnsi" w:hAnsiTheme="minorHAnsi" w:cstheme="minorHAnsi"/>
+          <w:sz w:val="20"/>
+          <w:szCs w:val="20"/>
+        </w:rPr>
+      </w:pPr>
+      <w:r>
+        <w:rPr>
+          <w:rFonts w:asciiTheme="minorHAnsi" w:hAnsiTheme="minorHAnsi" w:cstheme="minorHAnsi"/>
+          <w:sz w:val="20"/>
+          <w:szCs w:val="20"/>
+        </w:rPr>
+        <w:t xml:space="preserve">﻿What does this show you in terms of who is likely to win? What can </w:t>
+      </w:r>
+      <w:r>
+        <w:rPr>
+          <w:rFonts w:asciiTheme="minorHAnsi" w:hAnsiTheme="minorHAnsi" w:cstheme="minorHAnsi"/>
+          <w:sz w:val="20"/>
+          <w:szCs w:val="20"/>
+        </w:rPr>
+        <w:t>y</w:t>
+      </w:r>
+      <w:r>
+        <w:rPr>
+          <w:rFonts w:asciiTheme="minorHAnsi" w:hAnsiTheme="minorHAnsi" w:cstheme="minorHAnsi"/>
+          <w:sz w:val="20"/>
+          <w:szCs w:val="20"/>
+        </w:rPr>
+        <w:t>ou say about the probability of a draw? And is there a home advantage?</w:t>
+      </w:r>
+    </w:p>
+    <w:p>
+      <w:pPr>
+        <w:pStyle w:val="ListParagraph"/>
+        <w:rPr>
+          <w:rFonts w:asciiTheme="minorHAnsi" w:hAnsiTheme="minorHAnsi" w:cstheme="minorHAnsi"/>
+          <w:sz w:val="20"/>
+          <w:szCs w:val="20"/>
+        </w:rPr>
+      </w:pPr>
+    </w:p>
+    <w:p>
+      <w:pPr>
+        <w:pStyle w:val="ListParagraph"/>
+        <w:numPr>
+          <w:ilvl w:val="0"/>
+          <w:numId w:val="18"/>
+        </w:numPr>
+        <w:rPr>
+          <w:rFonts w:asciiTheme="minorHAnsi" w:hAnsiTheme="minorHAnsi" w:cstheme="minorHAnsi"/>
+          <w:sz w:val="20"/>
+          <w:szCs w:val="20"/>
+        </w:rPr>
+      </w:pPr>
+      <w:r>
+        <w:rPr>
+          <w:rFonts w:asciiTheme="minorHAnsi" w:hAnsiTheme="minorHAnsi" w:cstheme="minorHAnsi"/>
+          <w:sz w:val="20"/>
+          <w:szCs w:val="20"/>
+        </w:rPr>
+        <w:t xml:space="preserve">It has been argued that the rating system has </w:t>
+      </w:r>
+      <w:r>
+        <w:rPr>
+          <w:rFonts w:asciiTheme="minorHAnsi" w:hAnsiTheme="minorHAnsi" w:cstheme="minorHAnsi"/>
+          <w:sz w:val="20"/>
+          <w:szCs w:val="20"/>
+        </w:rPr>
+        <w:t>become</w:t>
+      </w:r>
+      <w:r>
+        <w:rPr>
+          <w:rFonts w:asciiTheme="minorHAnsi" w:hAnsiTheme="minorHAnsi" w:cstheme="minorHAnsi"/>
+          <w:sz w:val="20"/>
+          <w:szCs w:val="20"/>
+        </w:rPr>
+        <w:t xml:space="preserve"> less relevant since the mid 90s, and particularly after </w:t>
+      </w:r>
+      <w:r>
+        <w:rPr>
+          <w:rFonts w:asciiTheme="minorHAnsi" w:hAnsiTheme="minorHAnsi" w:cstheme="minorHAnsi"/>
+          <w:sz w:val="20"/>
+          <w:szCs w:val="20"/>
+        </w:rPr>
+        <w:t>2002. Similarly, the effect of rating is thought to be less pronounced when there are few matches in series. Can you test these hypotheses?</w:t>
+      </w:r>
+    </w:p>
+    <w:p>
+      <w:pPr>
+        <w:rPr>
+          <w:rFonts w:asciiTheme="minorHAnsi" w:hAnsiTheme="minorHAnsi" w:cstheme="minorHAnsi"/>
+          <w:sz w:val="20"/>
+          <w:szCs w:val="20"/>
+        </w:rPr>
+      </w:pPr>
+      <w:r>
+        <w:rPr>
+          <w:rFonts w:asciiTheme="minorHAnsi" w:hAnsiTheme="minorHAnsi" w:cstheme="minorHAnsi"/>
+          <w:sz w:val="20"/>
+          <w:szCs w:val="20"/>
+        </w:rPr>
+        <w:t xml:space="preserve"> </w:t>
       </w:r>
     </w:p>
     <w:sectPr>
@@ -1636,6 +2027,92 @@
     </w:lvl>
   </w:abstractNum>
   <w:abstractNum w:abstractNumId="4" w15:restartNumberingAfterBreak="0">
+    <w:nsid w:val="13B826CC"/>
+    <w:multiLevelType w:val="hybridMultilevel"/>
+    <w:tmpl w:val="184C93D6"/>
+    <w:lvl w:ilvl="0" w:tplc="0809000F">
+      <w:start w:val="1"/>
+      <w:numFmt w:val="decimal"/>
+      <w:lvlText w:val="%1."/>
+      <w:lvlJc w:val="left"/>
+      <w:pPr>
+        <w:ind w:left="720" w:hanging="360"/>
+      </w:pPr>
+    </w:lvl>
+    <w:lvl w:ilvl="1" w:tplc="08090019" w:tentative="1">
+      <w:start w:val="1"/>
+      <w:numFmt w:val="lowerLetter"/>
+      <w:lvlText w:val="%2."/>
+      <w:lvlJc w:val="left"/>
+      <w:pPr>
+        <w:ind w:left="1440" w:hanging="360"/>
+      </w:pPr>
+    </w:lvl>
+    <w:lvl w:ilvl="2" w:tplc="0809001B" w:tentative="1">
+      <w:start w:val="1"/>
+      <w:numFmt w:val="lowerRoman"/>
+      <w:lvlText w:val="%3."/>
+      <w:lvlJc w:val="right"/>
+      <w:pPr>
+        <w:ind w:left="2160" w:hanging="180"/>
+      </w:pPr>
+    </w:lvl>
+    <w:lvl w:ilvl="3" w:tplc="0809000F" w:tentative="1">
+      <w:start w:val="1"/>
+      <w:numFmt w:val="decimal"/>
+      <w:lvlText w:val="%4."/>
+      <w:lvlJc w:val="left"/>
+      <w:pPr>
+        <w:ind w:left="2880" w:hanging="360"/>
+      </w:pPr>
+    </w:lvl>
+    <w:lvl w:ilvl="4" w:tplc="08090019" w:tentative="1">
+      <w:start w:val="1"/>
+      <w:numFmt w:val="lowerLetter"/>
+      <w:lvlText w:val="%5."/>
+      <w:lvlJc w:val="left"/>
+      <w:pPr>
+        <w:ind w:left="3600" w:hanging="360"/>
+      </w:pPr>
+    </w:lvl>
+    <w:lvl w:ilvl="5" w:tplc="0809001B" w:tentative="1">
+      <w:start w:val="1"/>
+      <w:numFmt w:val="lowerRoman"/>
+      <w:lvlText w:val="%6."/>
+      <w:lvlJc w:val="right"/>
+      <w:pPr>
+        <w:ind w:left="4320" w:hanging="180"/>
+      </w:pPr>
+    </w:lvl>
+    <w:lvl w:ilvl="6" w:tplc="0809000F" w:tentative="1">
+      <w:start w:val="1"/>
+      <w:numFmt w:val="decimal"/>
+      <w:lvlText w:val="%7."/>
+      <w:lvlJc w:val="left"/>
+      <w:pPr>
+        <w:ind w:left="5040" w:hanging="360"/>
+      </w:pPr>
+    </w:lvl>
+    <w:lvl w:ilvl="7" w:tplc="08090019" w:tentative="1">
+      <w:start w:val="1"/>
+      <w:numFmt w:val="lowerLetter"/>
+      <w:lvlText w:val="%8."/>
+      <w:lvlJc w:val="left"/>
+      <w:pPr>
+        <w:ind w:left="5760" w:hanging="360"/>
+      </w:pPr>
+    </w:lvl>
+    <w:lvl w:ilvl="8" w:tplc="0809001B" w:tentative="1">
+      <w:start w:val="1"/>
+      <w:numFmt w:val="lowerRoman"/>
+      <w:lvlText w:val="%9."/>
+      <w:lvlJc w:val="right"/>
+      <w:pPr>
+        <w:ind w:left="6480" w:hanging="180"/>
+      </w:pPr>
+    </w:lvl>
+  </w:abstractNum>
+  <w:abstractNum w:abstractNumId="5" w15:restartNumberingAfterBreak="0">
     <w:nsid w:val="13E916DC"/>
     <w:multiLevelType w:val="hybridMultilevel"/>
     <w:tmpl w:val="A0BE2F06"/>
@@ -1721,7 +2198,7 @@
       </w:pPr>
     </w:lvl>
   </w:abstractNum>
-  <w:abstractNum w:abstractNumId="5" w15:restartNumberingAfterBreak="0">
+  <w:abstractNum w:abstractNumId="6" w15:restartNumberingAfterBreak="0">
     <w:nsid w:val="1CB03AA0"/>
     <w:multiLevelType w:val="hybridMultilevel"/>
     <w:tmpl w:val="9DB844F0"/>
@@ -1834,7 +2311,7 @@
       </w:rPr>
     </w:lvl>
   </w:abstractNum>
-  <w:abstractNum w:abstractNumId="6" w15:restartNumberingAfterBreak="0">
+  <w:abstractNum w:abstractNumId="7" w15:restartNumberingAfterBreak="0">
     <w:nsid w:val="1D2262A8"/>
     <w:multiLevelType w:val="hybridMultilevel"/>
     <w:tmpl w:val="2BD4E594"/>
@@ -1947,7 +2424,7 @@
       </w:rPr>
     </w:lvl>
   </w:abstractNum>
-  <w:abstractNum w:abstractNumId="7" w15:restartNumberingAfterBreak="0">
+  <w:abstractNum w:abstractNumId="8" w15:restartNumberingAfterBreak="0">
     <w:nsid w:val="202A1078"/>
     <w:multiLevelType w:val="hybridMultilevel"/>
     <w:tmpl w:val="0974EC3E"/>
@@ -2036,7 +2513,7 @@
       </w:pPr>
     </w:lvl>
   </w:abstractNum>
-  <w:abstractNum w:abstractNumId="8" w15:restartNumberingAfterBreak="0">
+  <w:abstractNum w:abstractNumId="9" w15:restartNumberingAfterBreak="0">
     <w:nsid w:val="26D56939"/>
     <w:multiLevelType w:val="hybridMultilevel"/>
     <w:tmpl w:val="2BBE9048"/>
@@ -2148,7 +2625,7 @@
       </w:rPr>
     </w:lvl>
   </w:abstractNum>
-  <w:abstractNum w:abstractNumId="9" w15:restartNumberingAfterBreak="0">
+  <w:abstractNum w:abstractNumId="10" w15:restartNumberingAfterBreak="0">
     <w:nsid w:val="4C326678"/>
     <w:multiLevelType w:val="hybridMultilevel"/>
     <w:tmpl w:val="C8807CCC"/>
@@ -2234,7 +2711,7 @@
       </w:pPr>
     </w:lvl>
   </w:abstractNum>
-  <w:abstractNum w:abstractNumId="10" w15:restartNumberingAfterBreak="0">
+  <w:abstractNum w:abstractNumId="11" w15:restartNumberingAfterBreak="0">
     <w:nsid w:val="596549F7"/>
     <w:multiLevelType w:val="multilevel"/>
     <w:tmpl w:val="E69C7A3A"/>
@@ -2361,7 +2838,7 @@
       </w:rPr>
     </w:lvl>
   </w:abstractNum>
-  <w:abstractNum w:abstractNumId="11" w15:restartNumberingAfterBreak="0">
+  <w:abstractNum w:abstractNumId="12" w15:restartNumberingAfterBreak="0">
     <w:nsid w:val="633A7E7B"/>
     <w:multiLevelType w:val="hybridMultilevel"/>
     <w:tmpl w:val="BC4EB592"/>
@@ -2450,7 +2927,7 @@
       </w:pPr>
     </w:lvl>
   </w:abstractNum>
-  <w:abstractNum w:abstractNumId="12" w15:restartNumberingAfterBreak="0">
+  <w:abstractNum w:abstractNumId="13" w15:restartNumberingAfterBreak="0">
     <w:nsid w:val="6B393EF3"/>
     <w:multiLevelType w:val="hybridMultilevel"/>
     <w:tmpl w:val="4120C580"/>
@@ -2536,7 +3013,7 @@
       </w:pPr>
     </w:lvl>
   </w:abstractNum>
-  <w:abstractNum w:abstractNumId="13" w15:restartNumberingAfterBreak="0">
+  <w:abstractNum w:abstractNumId="14" w15:restartNumberingAfterBreak="0">
     <w:nsid w:val="6B53102B"/>
     <w:multiLevelType w:val="hybridMultilevel"/>
     <w:tmpl w:val="EDB870B8"/>
@@ -2622,7 +3099,7 @@
       </w:pPr>
     </w:lvl>
   </w:abstractNum>
-  <w:abstractNum w:abstractNumId="14" w15:restartNumberingAfterBreak="0">
+  <w:abstractNum w:abstractNumId="15" w15:restartNumberingAfterBreak="0">
     <w:nsid w:val="76F73684"/>
     <w:multiLevelType w:val="hybridMultilevel"/>
     <w:tmpl w:val="4FC24A70"/>
@@ -2735,7 +3212,7 @@
       </w:rPr>
     </w:lvl>
   </w:abstractNum>
-  <w:abstractNum w:abstractNumId="15" w15:restartNumberingAfterBreak="0">
+  <w:abstractNum w:abstractNumId="16" w15:restartNumberingAfterBreak="0">
     <w:nsid w:val="77025182"/>
     <w:multiLevelType w:val="hybridMultilevel"/>
     <w:tmpl w:val="5DE6BED8"/>
@@ -2821,10 +3298,10 @@
       </w:pPr>
     </w:lvl>
   </w:abstractNum>
-  <w:abstractNum w:abstractNumId="16" w15:restartNumberingAfterBreak="0">
+  <w:abstractNum w:abstractNumId="17" w15:restartNumberingAfterBreak="0">
     <w:nsid w:val="792B2B44"/>
     <w:multiLevelType w:val="hybridMultilevel"/>
-    <w:tmpl w:val="E22427A8"/>
+    <w:tmpl w:val="059212C2"/>
     <w:lvl w:ilvl="0" w:tplc="0809000F">
       <w:start w:val="1"/>
       <w:numFmt w:val="decimal"/>
@@ -2908,25 +3385,25 @@
     </w:lvl>
   </w:abstractNum>
   <w:num w:numId="1">
-    <w:abstractNumId w:val="10"/>
+    <w:abstractNumId w:val="11"/>
   </w:num>
   <w:num w:numId="2">
-    <w:abstractNumId w:val="10"/>
+    <w:abstractNumId w:val="11"/>
   </w:num>
   <w:num w:numId="3">
-    <w:abstractNumId w:val="10"/>
+    <w:abstractNumId w:val="11"/>
   </w:num>
   <w:num w:numId="4">
-    <w:abstractNumId w:val="10"/>
+    <w:abstractNumId w:val="11"/>
   </w:num>
   <w:num w:numId="5">
-    <w:abstractNumId w:val="10"/>
+    <w:abstractNumId w:val="11"/>
   </w:num>
   <w:num w:numId="6">
-    <w:abstractNumId w:val="10"/>
+    <w:abstractNumId w:val="11"/>
   </w:num>
   <w:num w:numId="7">
-    <w:abstractNumId w:val="10"/>
+    <w:abstractNumId w:val="11"/>
   </w:num>
   <w:num w:numId="8">
     <w:abstractNumId w:val="0"/>
@@ -2935,46 +3412,49 @@
     <w:abstractNumId w:val="3"/>
   </w:num>
   <w:num w:numId="10">
+    <w:abstractNumId w:val="6"/>
+  </w:num>
+  <w:num w:numId="11">
+    <w:abstractNumId w:val="16"/>
+  </w:num>
+  <w:num w:numId="12">
     <w:abstractNumId w:val="5"/>
   </w:num>
-  <w:num w:numId="11">
-    <w:abstractNumId w:val="15"/>
-  </w:num>
-  <w:num w:numId="12">
-    <w:abstractNumId w:val="4"/>
-  </w:num>
   <w:num w:numId="13">
-    <w:abstractNumId w:val="11"/>
+    <w:abstractNumId w:val="12"/>
   </w:num>
   <w:num w:numId="14">
-    <w:abstractNumId w:val="7"/>
+    <w:abstractNumId w:val="8"/>
   </w:num>
   <w:num w:numId="15">
-    <w:abstractNumId w:val="9"/>
+    <w:abstractNumId w:val="10"/>
   </w:num>
   <w:num w:numId="16">
     <w:abstractNumId w:val="2"/>
   </w:num>
   <w:num w:numId="17">
-    <w:abstractNumId w:val="13"/>
+    <w:abstractNumId w:val="14"/>
   </w:num>
   <w:num w:numId="18">
-    <w:abstractNumId w:val="16"/>
+    <w:abstractNumId w:val="17"/>
   </w:num>
   <w:num w:numId="19">
-    <w:abstractNumId w:val="14"/>
+    <w:abstractNumId w:val="15"/>
   </w:num>
   <w:num w:numId="20">
-    <w:abstractNumId w:val="12"/>
+    <w:abstractNumId w:val="13"/>
   </w:num>
   <w:num w:numId="21">
     <w:abstractNumId w:val="1"/>
   </w:num>
   <w:num w:numId="22">
-    <w:abstractNumId w:val="6"/>
+    <w:abstractNumId w:val="7"/>
   </w:num>
   <w:num w:numId="23">
-    <w:abstractNumId w:val="8"/>
+    <w:abstractNumId w:val="9"/>
+  </w:num>
+  <w:num w:numId="24">
+    <w:abstractNumId w:val="4"/>
   </w:num>
 </w:numbering>
 </file>
